--- a/Assesment-opdrachten/Groeidocument assesment.docx
+++ b/Assesment-opdrachten/Groeidocument assesment.docx
@@ -95,7 +95,7 @@
             <mc:AlternateContent>
               <mc:Choice Requires="wps">
                 <w:drawing>
-                  <wp:anchor distT="0" distB="0" distL="114300" distR="114300" simplePos="0" relativeHeight="251658752" behindDoc="0" locked="0" layoutInCell="1" allowOverlap="1" wp14:anchorId="64FBB3F0" wp14:editId="2732EB0F">
+                  <wp:anchor distT="0" distB="0" distL="114300" distR="114300" simplePos="0" relativeHeight="251658752" behindDoc="0" locked="0" layoutInCell="1" allowOverlap="1" wp14:anchorId="17E3840A" wp14:editId="0E4D2610">
                     <wp:simplePos x="0" y="0"/>
                     <wp:positionH relativeFrom="margin">
                       <wp:align>left</wp:align>
@@ -168,16 +168,19 @@
                                   <w:sdtPr>
                                     <w:alias w:val="Ondertitel"/>
                                     <w:id w:val="399174841"/>
+                                    <w:showingPlcHdr/>
                                     <w:dataBinding w:prefixMappings="xmlns:ns0='http://schemas.openxmlformats.org/package/2006/metadata/core-properties' xmlns:ns1='http://purl.org/dc/elements/1.1/'" w:xpath="/ns0:coreProperties[1]/ns1:subject[1]" w:storeItemID="{6C3C8BC8-F283-45AE-878A-BAB7291924A1}"/>
                                     <w:text/>
                                   </w:sdtPr>
                                   <w:sdtEndPr/>
                                   <w:sdtContent>
                                     <w:r>
-                                      <w:t>Mauro de Lyon &amp; arthur brink</w:t>
+                                      <w:t xml:space="preserve">     </w:t>
                                     </w:r>
                                   </w:sdtContent>
                                 </w:sdt>
+                                <w:bookmarkStart w:id="0" w:name="_GoBack"/>
+                                <w:bookmarkEnd w:id="0"/>
                               </w:p>
                             </w:txbxContent>
                           </wps:txbx>
@@ -198,7 +201,7 @@
               </mc:Choice>
               <mc:Fallback>
                 <w:pict>
-                  <v:shapetype w14:anchorId="64FBB3F0" id="_x0000_t202" coordsize="21600,21600" o:spt="202" path="m,l,21600r21600,l21600,xe">
+                  <v:shapetype w14:anchorId="17E3840A" id="_x0000_t202" coordsize="21600,21600" o:spt="202" path="m,l,21600r21600,l21600,xe">
                     <v:stroke joinstyle="miter"/>
                     <v:path gradientshapeok="t" o:connecttype="rect"/>
                   </v:shapetype>
@@ -214,16 +217,19 @@
                             <w:sdtPr>
                               <w:alias w:val="Ondertitel"/>
                               <w:id w:val="399174841"/>
+                              <w:showingPlcHdr/>
                               <w:dataBinding w:prefixMappings="xmlns:ns0='http://schemas.openxmlformats.org/package/2006/metadata/core-properties' xmlns:ns1='http://purl.org/dc/elements/1.1/'" w:xpath="/ns0:coreProperties[1]/ns1:subject[1]" w:storeItemID="{6C3C8BC8-F283-45AE-878A-BAB7291924A1}"/>
                               <w:text/>
                             </w:sdtPr>
                             <w:sdtEndPr/>
                             <w:sdtContent>
                               <w:r>
-                                <w:t>Mauro de Lyon &amp; arthur brink</w:t>
+                                <w:t xml:space="preserve">     </w:t>
                               </w:r>
                             </w:sdtContent>
                           </w:sdt>
+                          <w:bookmarkStart w:id="1" w:name="_GoBack"/>
+                          <w:bookmarkEnd w:id="1"/>
                         </w:p>
                       </w:txbxContent>
                     </v:textbox>
@@ -240,7 +246,7 @@
             <mc:AlternateContent>
               <mc:Choice Requires="wps">
                 <w:drawing>
-                  <wp:anchor distT="0" distB="0" distL="114300" distR="114300" simplePos="0" relativeHeight="251669504" behindDoc="0" locked="0" layoutInCell="1" allowOverlap="1" wp14:anchorId="6770755D" wp14:editId="60536599">
+                  <wp:anchor distT="0" distB="0" distL="114300" distR="114300" simplePos="0" relativeHeight="251669504" behindDoc="0" locked="0" layoutInCell="1" allowOverlap="1" wp14:anchorId="40B9F0A8" wp14:editId="38522364">
                     <wp:simplePos x="0" y="0"/>
                     <wp:positionH relativeFrom="margin">
                       <wp:align>left</wp:align>
@@ -319,6 +325,7 @@
                                     </w:rPr>
                                     <w:alias w:val="Titel"/>
                                     <w:id w:val="324249323"/>
+                                    <w:showingPlcHdr/>
                                     <w:dataBinding w:prefixMappings="xmlns:ns0='http://schemas.openxmlformats.org/package/2006/metadata/core-properties' xmlns:ns1='http://purl.org/dc/elements/1.1/'" w:xpath="/ns0:coreProperties[1]/ns1:title[1]" w:storeItemID="{6C3C8BC8-F283-45AE-878A-BAB7291924A1}"/>
                                     <w:text/>
                                   </w:sdtPr>
@@ -328,7 +335,7 @@
                                       <w:rPr>
                                         <w:sz w:val="56"/>
                                       </w:rPr>
-                                      <w:t xml:space="preserve">Groeidocument </w:t>
+                                      <w:t xml:space="preserve">     </w:t>
                                     </w:r>
                                   </w:sdtContent>
                                 </w:sdt>
@@ -352,7 +359,7 @@
               </mc:Choice>
               <mc:Fallback>
                 <w:pict>
-                  <v:shape w14:anchorId="6770755D" id="Tekstvak 26" o:spid="_x0000_s1027" type="#_x0000_t202" style="position:absolute;margin-left:0;margin-top:0;width:473.75pt;height:69.8pt;z-index:251669504;visibility:visible;mso-wrap-style:square;mso-width-percent:940;mso-height-percent:0;mso-top-percent:700;mso-wrap-distance-left:9pt;mso-wrap-distance-top:0;mso-wrap-distance-right:9pt;mso-wrap-distance-bottom:0;mso-position-horizontal:left;mso-position-horizontal-relative:margin;mso-position-vertical-relative:margin;mso-width-percent:940;mso-height-percent:0;mso-top-percent:700;mso-width-relative:margin;mso-height-relative:page;v-text-anchor:bottom" o:gfxdata="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" filled="f" stroked="f">
+                  <v:shape w14:anchorId="40B9F0A8" id="Tekstvak 26" o:spid="_x0000_s1027" type="#_x0000_t202" style="position:absolute;margin-left:0;margin-top:0;width:473.75pt;height:69.8pt;z-index:251669504;visibility:visible;mso-wrap-style:square;mso-width-percent:940;mso-height-percent:0;mso-top-percent:700;mso-wrap-distance-left:9pt;mso-wrap-distance-top:0;mso-wrap-distance-right:9pt;mso-wrap-distance-bottom:0;mso-position-horizontal:left;mso-position-horizontal-relative:margin;mso-position-vertical-relative:margin;mso-width-percent:940;mso-height-percent:0;mso-top-percent:700;mso-width-relative:margin;mso-height-relative:page;v-text-anchor:bottom" o:gfxdata="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" filled="f" stroked="f">
                     <v:textbox>
                       <w:txbxContent>
                         <w:p>
@@ -370,6 +377,7 @@
                               </w:rPr>
                               <w:alias w:val="Titel"/>
                               <w:id w:val="324249323"/>
+                              <w:showingPlcHdr/>
                               <w:dataBinding w:prefixMappings="xmlns:ns0='http://schemas.openxmlformats.org/package/2006/metadata/core-properties' xmlns:ns1='http://purl.org/dc/elements/1.1/'" w:xpath="/ns0:coreProperties[1]/ns1:title[1]" w:storeItemID="{6C3C8BC8-F283-45AE-878A-BAB7291924A1}"/>
                               <w:text/>
                             </w:sdtPr>
@@ -379,7 +387,7 @@
                                 <w:rPr>
                                   <w:sz w:val="56"/>
                                 </w:rPr>
-                                <w:t xml:space="preserve">Groeidocument </w:t>
+                                <w:t xml:space="preserve">     </w:t>
                               </w:r>
                             </w:sdtContent>
                           </w:sdt>
@@ -399,7 +407,7 @@
             <mc:AlternateContent>
               <mc:Choice Requires="wps">
                 <w:drawing>
-                  <wp:anchor distT="0" distB="0" distL="114300" distR="114300" simplePos="0" relativeHeight="251672576" behindDoc="0" locked="0" layoutInCell="1" allowOverlap="1" wp14:anchorId="7A6D7F3C" wp14:editId="55B72D23">
+                  <wp:anchor distT="0" distB="0" distL="114300" distR="114300" simplePos="0" relativeHeight="251672576" behindDoc="0" locked="0" layoutInCell="1" allowOverlap="1" wp14:anchorId="42247C4F" wp14:editId="0CC1B965">
                     <wp:simplePos x="0" y="0"/>
                     <mc:AlternateContent>
                       <mc:Choice Requires="wp14">
@@ -499,7 +507,7 @@
             <mc:AlternateContent>
               <mc:Choice Requires="wps">
                 <w:drawing>
-                  <wp:anchor distT="0" distB="0" distL="114300" distR="114300" simplePos="0" relativeHeight="251671552" behindDoc="0" locked="0" layoutInCell="1" allowOverlap="1" wp14:anchorId="6F4B79CB" wp14:editId="3D8C5808">
+                  <wp:anchor distT="0" distB="0" distL="114300" distR="114300" simplePos="0" relativeHeight="251671552" behindDoc="0" locked="0" layoutInCell="1" allowOverlap="1" wp14:anchorId="7EF2113C" wp14:editId="278C17D2">
                     <wp:simplePos x="0" y="0"/>
                     <mc:AlternateContent>
                       <mc:Choice Requires="wp14">
@@ -599,7 +607,7 @@
             <mc:AlternateContent>
               <mc:Choice Requires="wps">
                 <w:drawing>
-                  <wp:anchor distT="0" distB="0" distL="114300" distR="114300" simplePos="0" relativeHeight="251670528" behindDoc="0" locked="0" layoutInCell="1" allowOverlap="1" wp14:anchorId="3DA0A323" wp14:editId="569F594B">
+                  <wp:anchor distT="0" distB="0" distL="114300" distR="114300" simplePos="0" relativeHeight="251670528" behindDoc="0" locked="0" layoutInCell="1" allowOverlap="1" wp14:anchorId="447A91DB" wp14:editId="2D3A4BBC">
                     <wp:simplePos x="0" y="0"/>
                     <wp:positionH relativeFrom="margin">
                       <wp:align>center</wp:align>
@@ -681,7 +689,7 @@
             <mc:AlternateContent>
               <mc:Choice Requires="wps">
                 <w:drawing>
-                  <wp:anchor distT="0" distB="0" distL="114300" distR="114300" simplePos="0" relativeHeight="251668480" behindDoc="0" locked="0" layoutInCell="1" allowOverlap="1" wp14:editId="45663D49">
+                  <wp:anchor distT="0" distB="0" distL="114300" distR="114300" simplePos="0" relativeHeight="251668480" behindDoc="0" locked="0" layoutInCell="1" allowOverlap="1" wp14:anchorId="08BB22A2" wp14:editId="0E2C6258">
                     <wp:simplePos x="0" y="0"/>
                     <wp:positionH relativeFrom="margin">
                       <wp:align>left</wp:align>
@@ -748,25 +756,46 @@
                               <w:p>
                                 <w:pPr>
                                   <w:jc w:val="center"/>
+                                  <w:rPr>
+                                    <w:rStyle w:val="Intensievebenadrukking"/>
+                                  </w:rPr>
                                 </w:pPr>
                                 <w:r>
+                                  <w:rPr>
+                                    <w:rStyle w:val="Intensievebenadrukking"/>
+                                  </w:rPr>
                                   <w:t xml:space="preserve">Dit is het groeidocument van Arthur Brink &amp; Mauro de Lyon. </w:t>
                                 </w:r>
                               </w:p>
                               <w:p>
                                 <w:pPr>
                                   <w:jc w:val="center"/>
+                                  <w:rPr>
+                                    <w:rStyle w:val="Subtielebenadrukking"/>
+                                  </w:rPr>
                                 </w:pPr>
                                 <w:r>
+                                  <w:rPr>
+                                    <w:rStyle w:val="Subtielebenadrukking"/>
+                                  </w:rPr>
                                   <w:t>Gemaakt voor het vak “Embedded software</w:t>
                                 </w:r>
                                 <w:r>
+                                  <w:rPr>
+                                    <w:rStyle w:val="Subtielebenadrukking"/>
+                                  </w:rPr>
                                   <w:t xml:space="preserve"> &amp;</w:t>
                                 </w:r>
                                 <w:r>
+                                  <w:rPr>
+                                    <w:rStyle w:val="Subtielebenadrukking"/>
+                                  </w:rPr>
                                   <w:t xml:space="preserve"> programmeerbare logica”</w:t>
                                 </w:r>
                                 <w:r>
+                                  <w:rPr>
+                                    <w:rStyle w:val="Subtielebenadrukking"/>
+                                  </w:rPr>
                                   <w:t>.</w:t>
                                 </w:r>
                               </w:p>
@@ -789,31 +818,52 @@
               </mc:Choice>
               <mc:Fallback>
                 <w:pict>
-                  <v:shape id="Tekstvak 24" o:spid="_x0000_s1028" type="#_x0000_t202" style="position:absolute;margin-left:0;margin-top:0;width:473.75pt;height:63.35pt;z-index:251668480;visibility:visible;mso-wrap-style:square;mso-width-percent:940;mso-height-percent:0;mso-top-percent:870;mso-wrap-distance-left:9pt;mso-wrap-distance-top:0;mso-wrap-distance-right:9pt;mso-wrap-distance-bottom:0;mso-position-horizontal:left;mso-position-horizontal-relative:margin;mso-position-vertical-relative:margin;mso-width-percent:940;mso-height-percent:0;mso-top-percent:870;mso-width-relative:margin;mso-height-relative:page;v-text-anchor:top" o:gfxdata="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" filled="f" stroked="f">
+                  <v:shape w14:anchorId="08BB22A2" id="Tekstvak 24" o:spid="_x0000_s1028" type="#_x0000_t202" style="position:absolute;margin-left:0;margin-top:0;width:473.75pt;height:63.35pt;z-index:251668480;visibility:visible;mso-wrap-style:square;mso-width-percent:940;mso-height-percent:0;mso-top-percent:870;mso-wrap-distance-left:9pt;mso-wrap-distance-top:0;mso-wrap-distance-right:9pt;mso-wrap-distance-bottom:0;mso-position-horizontal:left;mso-position-horizontal-relative:margin;mso-position-vertical-relative:margin;mso-width-percent:940;mso-height-percent:0;mso-top-percent:870;mso-width-relative:margin;mso-height-relative:page;v-text-anchor:top" o:gfxdata="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" filled="f" stroked="f">
                     <v:textbox>
                       <w:txbxContent>
                         <w:p>
                           <w:pPr>
                             <w:jc w:val="center"/>
+                            <w:rPr>
+                              <w:rStyle w:val="Intensievebenadrukking"/>
+                            </w:rPr>
                           </w:pPr>
                           <w:r>
+                            <w:rPr>
+                              <w:rStyle w:val="Intensievebenadrukking"/>
+                            </w:rPr>
                             <w:t xml:space="preserve">Dit is het groeidocument van Arthur Brink &amp; Mauro de Lyon. </w:t>
                           </w:r>
                         </w:p>
                         <w:p>
                           <w:pPr>
                             <w:jc w:val="center"/>
+                            <w:rPr>
+                              <w:rStyle w:val="Subtielebenadrukking"/>
+                            </w:rPr>
                           </w:pPr>
                           <w:r>
+                            <w:rPr>
+                              <w:rStyle w:val="Subtielebenadrukking"/>
+                            </w:rPr>
                             <w:t>Gemaakt voor het vak “Embedded software</w:t>
                           </w:r>
                           <w:r>
+                            <w:rPr>
+                              <w:rStyle w:val="Subtielebenadrukking"/>
+                            </w:rPr>
                             <w:t xml:space="preserve"> &amp;</w:t>
                           </w:r>
                           <w:r>
+                            <w:rPr>
+                              <w:rStyle w:val="Subtielebenadrukking"/>
+                            </w:rPr>
                             <w:t xml:space="preserve"> programmeerbare logica”</w:t>
                           </w:r>
                           <w:r>
+                            <w:rPr>
+                              <w:rStyle w:val="Subtielebenadrukking"/>
+                            </w:rPr>
                             <w:t>.</w:t>
                           </w:r>
                         </w:p>
@@ -836,6 +886,14 @@
     </w:sdt>
     <w:sdt>
       <w:sdtPr>
+        <w:rPr>
+          <w:rFonts w:asciiTheme="minorHAnsi" w:eastAsiaTheme="minorEastAsia" w:hAnsiTheme="minorHAnsi" w:cstheme="minorBidi"/>
+          <w:bCs w:val="0"/>
+          <w:caps w:val="0"/>
+          <w:color w:val="auto"/>
+          <w:sz w:val="22"/>
+          <w:szCs w:val="22"/>
+        </w:rPr>
         <w:id w:val="-1873761094"/>
         <w:docPartObj>
           <w:docPartGallery w:val="Table of Contents"/>
@@ -844,12 +902,7 @@
       </w:sdtPr>
       <w:sdtEndPr>
         <w:rPr>
-          <w:rFonts w:asciiTheme="minorHAnsi" w:eastAsiaTheme="minorEastAsia" w:hAnsiTheme="minorHAnsi" w:cstheme="minorBidi"/>
           <w:b/>
-          <w:caps w:val="0"/>
-          <w:color w:val="auto"/>
-          <w:sz w:val="22"/>
-          <w:szCs w:val="22"/>
         </w:rPr>
       </w:sdtEndPr>
       <w:sdtContent>
@@ -883,7 +936,7 @@
           <w:r>
             <w:fldChar w:fldCharType="separate"/>
           </w:r>
-          <w:hyperlink w:anchor="_Toc447102934" w:history="1">
+          <w:hyperlink w:anchor="_Toc447115231" w:history="1">
             <w:r>
               <w:rPr>
                 <w:rStyle w:val="Hyperlink"/>
@@ -910,7 +963,7 @@
                 <w:noProof/>
                 <w:webHidden/>
               </w:rPr>
-              <w:instrText xml:space="preserve"> PAGEREF _Toc447102934 \h </w:instrText>
+              <w:instrText xml:space="preserve"> PAGEREF _Toc447115231 \h </w:instrText>
             </w:r>
             <w:r>
               <w:rPr>
@@ -951,7 +1004,7 @@
               <w:noProof/>
             </w:rPr>
           </w:pPr>
-          <w:hyperlink w:anchor="_Toc447102935" w:history="1">
+          <w:hyperlink w:anchor="_Toc447115232" w:history="1">
             <w:r>
               <w:rPr>
                 <w:rStyle w:val="Hyperlink"/>
@@ -978,7 +1031,7 @@
                 <w:noProof/>
                 <w:webHidden/>
               </w:rPr>
-              <w:instrText xml:space="preserve"> PAGEREF _Toc447102935 \h </w:instrText>
+              <w:instrText xml:space="preserve"> PAGEREF _Toc447115232 \h </w:instrText>
             </w:r>
             <w:r>
               <w:rPr>
@@ -1019,7 +1072,7 @@
               <w:noProof/>
             </w:rPr>
           </w:pPr>
-          <w:hyperlink w:anchor="_Toc447102936" w:history="1">
+          <w:hyperlink w:anchor="_Toc447115233" w:history="1">
             <w:r>
               <w:rPr>
                 <w:rStyle w:val="Hyperlink"/>
@@ -1046,7 +1099,7 @@
                 <w:noProof/>
                 <w:webHidden/>
               </w:rPr>
-              <w:instrText xml:space="preserve"> PAGEREF _Toc447102936 \h </w:instrText>
+              <w:instrText xml:space="preserve"> PAGEREF _Toc447115233 \h </w:instrText>
             </w:r>
             <w:r>
               <w:rPr>
@@ -1087,7 +1140,7 @@
               <w:noProof/>
             </w:rPr>
           </w:pPr>
-          <w:hyperlink w:anchor="_Toc447102937" w:history="1">
+          <w:hyperlink w:anchor="_Toc447115234" w:history="1">
             <w:r>
               <w:rPr>
                 <w:rStyle w:val="Hyperlink"/>
@@ -1114,7 +1167,7 @@
                 <w:noProof/>
                 <w:webHidden/>
               </w:rPr>
-              <w:instrText xml:space="preserve"> PAGEREF _Toc447102937 \h </w:instrText>
+              <w:instrText xml:space="preserve"> PAGEREF _Toc447115234 \h </w:instrText>
             </w:r>
             <w:r>
               <w:rPr>
@@ -1155,7 +1208,7 @@
               <w:noProof/>
             </w:rPr>
           </w:pPr>
-          <w:hyperlink w:anchor="_Toc447102938" w:history="1">
+          <w:hyperlink w:anchor="_Toc447115235" w:history="1">
             <w:r>
               <w:rPr>
                 <w:rStyle w:val="Hyperlink"/>
@@ -1182,7 +1235,7 @@
                 <w:noProof/>
                 <w:webHidden/>
               </w:rPr>
-              <w:instrText xml:space="preserve"> PAGEREF _Toc447102938 \h </w:instrText>
+              <w:instrText xml:space="preserve"> PAGEREF _Toc447115235 \h </w:instrText>
             </w:r>
             <w:r>
               <w:rPr>
@@ -1223,7 +1276,7 @@
               <w:noProof/>
             </w:rPr>
           </w:pPr>
-          <w:hyperlink w:anchor="_Toc447102939" w:history="1">
+          <w:hyperlink w:anchor="_Toc447115236" w:history="1">
             <w:r>
               <w:rPr>
                 <w:rStyle w:val="Hyperlink"/>
@@ -1250,7 +1303,7 @@
                 <w:noProof/>
                 <w:webHidden/>
               </w:rPr>
-              <w:instrText xml:space="preserve"> PAGEREF _Toc447102939 \h </w:instrText>
+              <w:instrText xml:space="preserve"> PAGEREF _Toc447115236 \h </w:instrText>
             </w:r>
             <w:r>
               <w:rPr>
@@ -1291,7 +1344,7 @@
               <w:noProof/>
             </w:rPr>
           </w:pPr>
-          <w:hyperlink w:anchor="_Toc447102940" w:history="1">
+          <w:hyperlink w:anchor="_Toc447115237" w:history="1">
             <w:r>
               <w:rPr>
                 <w:rStyle w:val="Hyperlink"/>
@@ -1318,7 +1371,7 @@
                 <w:noProof/>
                 <w:webHidden/>
               </w:rPr>
-              <w:instrText xml:space="preserve"> PAGEREF _Toc447102940 \h </w:instrText>
+              <w:instrText xml:space="preserve"> PAGEREF _Toc447115237 \h </w:instrText>
             </w:r>
             <w:r>
               <w:rPr>
@@ -1359,7 +1412,7 @@
               <w:noProof/>
             </w:rPr>
           </w:pPr>
-          <w:hyperlink w:anchor="_Toc447102941" w:history="1">
+          <w:hyperlink w:anchor="_Toc447115238" w:history="1">
             <w:r>
               <w:rPr>
                 <w:rStyle w:val="Hyperlink"/>
@@ -1386,7 +1439,7 @@
                 <w:noProof/>
                 <w:webHidden/>
               </w:rPr>
-              <w:instrText xml:space="preserve"> PAGEREF _Toc447102941 \h </w:instrText>
+              <w:instrText xml:space="preserve"> PAGEREF _Toc447115238 \h </w:instrText>
             </w:r>
             <w:r>
               <w:rPr>
@@ -1427,7 +1480,7 @@
               <w:noProof/>
             </w:rPr>
           </w:pPr>
-          <w:hyperlink w:anchor="_Toc447102942" w:history="1">
+          <w:hyperlink w:anchor="_Toc447115239" w:history="1">
             <w:r>
               <w:rPr>
                 <w:rStyle w:val="Hyperlink"/>
@@ -1454,7 +1507,7 @@
                 <w:noProof/>
                 <w:webHidden/>
               </w:rPr>
-              <w:instrText xml:space="preserve"> PAGEREF _Toc447102942 \h </w:instrText>
+              <w:instrText xml:space="preserve"> PAGEREF _Toc447115239 \h </w:instrText>
             </w:r>
             <w:r>
               <w:rPr>
@@ -1495,7 +1548,7 @@
               <w:noProof/>
             </w:rPr>
           </w:pPr>
-          <w:hyperlink w:anchor="_Toc447102943" w:history="1">
+          <w:hyperlink w:anchor="_Toc447115240" w:history="1">
             <w:r>
               <w:rPr>
                 <w:rStyle w:val="Hyperlink"/>
@@ -1522,7 +1575,7 @@
                 <w:noProof/>
                 <w:webHidden/>
               </w:rPr>
-              <w:instrText xml:space="preserve"> PAGEREF _Toc447102943 \h </w:instrText>
+              <w:instrText xml:space="preserve"> PAGEREF _Toc447115240 \h </w:instrText>
             </w:r>
             <w:r>
               <w:rPr>
@@ -1563,7 +1616,7 @@
               <w:noProof/>
             </w:rPr>
           </w:pPr>
-          <w:hyperlink w:anchor="_Toc447102944" w:history="1">
+          <w:hyperlink w:anchor="_Toc447115241" w:history="1">
             <w:r>
               <w:rPr>
                 <w:rStyle w:val="Hyperlink"/>
@@ -1590,7 +1643,7 @@
                 <w:noProof/>
                 <w:webHidden/>
               </w:rPr>
-              <w:instrText xml:space="preserve"> PAGEREF _Toc447102944 \h </w:instrText>
+              <w:instrText xml:space="preserve"> PAGEREF _Toc447115241 \h </w:instrText>
             </w:r>
             <w:r>
               <w:rPr>
@@ -1631,7 +1684,7 @@
               <w:noProof/>
             </w:rPr>
           </w:pPr>
-          <w:hyperlink w:anchor="_Toc447102945" w:history="1">
+          <w:hyperlink w:anchor="_Toc447115242" w:history="1">
             <w:r>
               <w:rPr>
                 <w:rStyle w:val="Hyperlink"/>
@@ -1658,7 +1711,7 @@
                 <w:noProof/>
                 <w:webHidden/>
               </w:rPr>
-              <w:instrText xml:space="preserve"> PAGEREF _Toc447102945 \h </w:instrText>
+              <w:instrText xml:space="preserve"> PAGEREF _Toc447115242 \h </w:instrText>
             </w:r>
             <w:r>
               <w:rPr>
@@ -1720,10 +1773,9 @@
             <w:br w:type="page"/>
           </w:r>
         </w:p>
-        <w:bookmarkStart w:id="0" w:name="_GoBack" w:displacedByCustomXml="next"/>
-        <w:bookmarkEnd w:id="0" w:displacedByCustomXml="next"/>
       </w:sdtContent>
     </w:sdt>
+    <w:bookmarkStart w:id="2" w:name="_Toc447115231"/>
     <w:p>
       <w:pPr>
         <w:pStyle w:val="Kop1"/>
@@ -1732,7 +1784,6 @@
           <w:szCs w:val="40"/>
         </w:rPr>
       </w:pPr>
-      <w:bookmarkStart w:id="1" w:name="_Toc447102934"/>
       <w:r>
         <w:rPr>
           <w:noProof/>
@@ -1996,15 +2047,7 @@
                                   <w:sz w:val="28"/>
                                   <w:szCs w:val="28"/>
                                 </w:rPr>
-                                <w:t>Llist_</w:t>
-                              </w:r>
-                              <w:r>
-                                <w:rPr>
-                                  <w:color w:val="BFBFBF" w:themeColor="background1" w:themeShade="BF"/>
-                                  <w:sz w:val="28"/>
-                                  <w:szCs w:val="28"/>
-                                </w:rPr>
-                                <w:t>add</w:t>
+                                <w:t>Llist_add</w:t>
                               </w:r>
                               <w:proofErr w:type="spellEnd"/>
                               <w:r>
@@ -2068,15 +2111,7 @@
                                   <w:sz w:val="28"/>
                                   <w:szCs w:val="28"/>
                                 </w:rPr>
-                                <w:t>Llist_</w:t>
-                              </w:r>
-                              <w:r>
-                                <w:rPr>
-                                  <w:color w:val="BFBFBF" w:themeColor="background1" w:themeShade="BF"/>
-                                  <w:sz w:val="28"/>
-                                  <w:szCs w:val="28"/>
-                                </w:rPr>
-                                <w:t>remove</w:t>
+                                <w:t>Llist_remove</w:t>
                               </w:r>
                               <w:proofErr w:type="spellEnd"/>
                               <w:r>
@@ -2150,15 +2185,7 @@
                                   <w:sz w:val="28"/>
                                   <w:szCs w:val="28"/>
                                 </w:rPr>
-                                <w:t>Llist_</w:t>
-                              </w:r>
-                              <w:r>
-                                <w:rPr>
-                                  <w:color w:val="BFBFBF" w:themeColor="background1" w:themeShade="BF"/>
-                                  <w:sz w:val="28"/>
-                                  <w:szCs w:val="28"/>
-                                </w:rPr>
-                                <w:t>clear</w:t>
+                                <w:t>Llist_clear</w:t>
                               </w:r>
                               <w:proofErr w:type="spellEnd"/>
                               <w:r>
@@ -2232,15 +2259,7 @@
                                   <w:sz w:val="28"/>
                                   <w:szCs w:val="28"/>
                                 </w:rPr>
-                                <w:t>Llist_</w:t>
-                              </w:r>
-                              <w:r>
-                                <w:rPr>
-                                  <w:color w:val="BFBFBF" w:themeColor="background1" w:themeShade="BF"/>
-                                  <w:sz w:val="28"/>
-                                  <w:szCs w:val="28"/>
-                                </w:rPr>
-                                <w:t>nrItems</w:t>
+                                <w:t>Llist_nrItems</w:t>
                               </w:r>
                               <w:proofErr w:type="spellEnd"/>
                               <w:r>
@@ -2296,15 +2315,7 @@
                                   <w:sz w:val="28"/>
                                   <w:szCs w:val="28"/>
                                 </w:rPr>
-                                <w:t>Llist_</w:t>
-                              </w:r>
-                              <w:r>
-                                <w:rPr>
-                                  <w:color w:val="BFBFBF" w:themeColor="background1" w:themeShade="BF"/>
-                                  <w:sz w:val="28"/>
-                                  <w:szCs w:val="28"/>
-                                </w:rPr>
-                                <w:t>excist</w:t>
+                                <w:t>Llist_excist</w:t>
                               </w:r>
                               <w:proofErr w:type="spellEnd"/>
                               <w:r>
@@ -2360,15 +2371,7 @@
                                   <w:sz w:val="28"/>
                                   <w:szCs w:val="28"/>
                                 </w:rPr>
-                                <w:t>Llist_</w:t>
-                              </w:r>
-                              <w:r>
-                                <w:rPr>
-                                  <w:color w:val="BFBFBF" w:themeColor="background1" w:themeShade="BF"/>
-                                  <w:sz w:val="28"/>
-                                  <w:szCs w:val="28"/>
-                                </w:rPr>
-                                <w:t>copy</w:t>
+                                <w:t>Llist_copy</w:t>
                               </w:r>
                               <w:proofErr w:type="spellEnd"/>
                               <w:r>
@@ -2997,49 +3000,24 @@
           </mc:Fallback>
         </mc:AlternateContent>
       </w:r>
-      <w:proofErr w:type="spellStart"/>
       <w:r>
         <w:rPr>
           <w:sz w:val="40"/>
           <w:szCs w:val="40"/>
         </w:rPr>
-        <w:t>Doubly</w:t>
+        <w:t>Doubly linked list</w:t>
       </w:r>
-      <w:proofErr w:type="spellEnd"/>
-      <w:r>
-        <w:rPr>
-          <w:sz w:val="40"/>
-          <w:szCs w:val="40"/>
-        </w:rPr>
-        <w:t xml:space="preserve"> </w:t>
-      </w:r>
-      <w:proofErr w:type="spellStart"/>
-      <w:r>
-        <w:rPr>
-          <w:sz w:val="40"/>
-          <w:szCs w:val="40"/>
-        </w:rPr>
-        <w:t>linked</w:t>
-      </w:r>
-      <w:proofErr w:type="spellEnd"/>
-      <w:r>
-        <w:rPr>
-          <w:sz w:val="40"/>
-          <w:szCs w:val="40"/>
-        </w:rPr>
-        <w:t xml:space="preserve"> list</w:t>
-      </w:r>
-      <w:bookmarkEnd w:id="1"/>
+      <w:bookmarkEnd w:id="2"/>
     </w:p>
     <w:p>
       <w:pPr>
         <w:pStyle w:val="Kop2"/>
       </w:pPr>
-      <w:bookmarkStart w:id="2" w:name="_Toc447102935"/>
+      <w:bookmarkStart w:id="3" w:name="_Toc447115232"/>
       <w:r>
         <w:t>Code</w:t>
       </w:r>
-      <w:bookmarkEnd w:id="2"/>
+      <w:bookmarkEnd w:id="3"/>
     </w:p>
     <w:p>
       <w:hyperlink r:id="rId10" w:history="1">
@@ -3071,11 +3049,11 @@
       <w:pPr>
         <w:pStyle w:val="Kop2"/>
       </w:pPr>
-      <w:bookmarkStart w:id="3" w:name="_Toc447102936"/>
+      <w:bookmarkStart w:id="4" w:name="_Toc447115233"/>
       <w:r>
         <w:t>Resultaat</w:t>
       </w:r>
-      <w:bookmarkEnd w:id="3"/>
+      <w:bookmarkEnd w:id="4"/>
     </w:p>
     <w:p>
       <w:r>
@@ -3121,11 +3099,11 @@
       <w:pPr>
         <w:pStyle w:val="Kop2"/>
       </w:pPr>
-      <w:bookmarkStart w:id="4" w:name="_Toc447102937"/>
+      <w:bookmarkStart w:id="5" w:name="_Toc447115234"/>
       <w:r>
         <w:t>Bewijs</w:t>
       </w:r>
-      <w:bookmarkEnd w:id="4"/>
+      <w:bookmarkEnd w:id="5"/>
     </w:p>
     <w:p>
       <w:r>
@@ -3192,7 +3170,7 @@
           <w:szCs w:val="60"/>
         </w:rPr>
       </w:pPr>
-      <w:bookmarkStart w:id="5" w:name="_Toc447102938"/>
+      <w:bookmarkStart w:id="6" w:name="_Toc447115235"/>
       <w:r>
         <w:rPr>
           <w:noProof/>
@@ -3471,15 +3449,7 @@
                                   <w:sz w:val="20"/>
                                   <w:szCs w:val="20"/>
                                 </w:rPr>
-                                <w:t>Maak .c/.h bestanden die met behulp van het LCD en het keyboard een menu verzorgt</w:t>
-                              </w:r>
-                              <w:r>
-                                <w:rPr>
-                                  <w:color w:val="A6A6A6" w:themeColor="background1" w:themeShade="A6"/>
-                                  <w:sz w:val="20"/>
-                                  <w:szCs w:val="20"/>
-                                </w:rPr>
-                                <w:t>.</w:t>
+                                <w:t>Maak .c/.h bestanden die met behulp van het LCD en het keyboard een menu verzorgt.</w:t>
                               </w:r>
                             </w:p>
                             <w:p>
@@ -3508,7 +3478,7 @@
                                   <w:sz w:val="28"/>
                                   <w:szCs w:val="28"/>
                                 </w:rPr>
-                                <w:t>Shoutcast</w:t>
+                                <w:t>StreamWorks.c</w:t>
                               </w:r>
                               <w:proofErr w:type="spellEnd"/>
                               <w:r>
@@ -3517,7 +3487,7 @@
                                   <w:sz w:val="28"/>
                                   <w:szCs w:val="28"/>
                                 </w:rPr>
-                                <w:t>;</w:t>
+                                <w:t>/.h</w:t>
                               </w:r>
                             </w:p>
                             <w:p>
@@ -3699,15 +3669,7 @@
                             <w:sz w:val="20"/>
                             <w:szCs w:val="20"/>
                           </w:rPr>
-                          <w:t>Maak .c/.h bestanden die met behulp van het LCD en het keyboard een menu verzorgt</w:t>
-                        </w:r>
-                        <w:r>
-                          <w:rPr>
-                            <w:color w:val="A6A6A6" w:themeColor="background1" w:themeShade="A6"/>
-                            <w:sz w:val="20"/>
-                            <w:szCs w:val="20"/>
-                          </w:rPr>
-                          <w:t>.</w:t>
+                          <w:t>Maak .c/.h bestanden die met behulp van het LCD en het keyboard een menu verzorgt.</w:t>
                         </w:r>
                       </w:p>
                       <w:p>
@@ -3736,7 +3698,7 @@
                             <w:sz w:val="28"/>
                             <w:szCs w:val="28"/>
                           </w:rPr>
-                          <w:t>Shoutcast</w:t>
+                          <w:t>StreamWorks.c</w:t>
                         </w:r>
                         <w:proofErr w:type="spellEnd"/>
                         <w:r>
@@ -3745,7 +3707,7 @@
                             <w:sz w:val="28"/>
                             <w:szCs w:val="28"/>
                           </w:rPr>
-                          <w:t>;</w:t>
+                          <w:t>/.h</w:t>
                         </w:r>
                       </w:p>
                       <w:p>
@@ -3792,7 +3754,7 @@
         </w:rPr>
         <w:t>Shoutcast</w:t>
       </w:r>
-      <w:bookmarkEnd w:id="5"/>
+      <w:bookmarkEnd w:id="6"/>
     </w:p>
     <w:p>
       <w:pPr>
@@ -3806,31 +3768,235 @@
       <w:pPr>
         <w:pStyle w:val="Kop2"/>
       </w:pPr>
-      <w:bookmarkStart w:id="6" w:name="_Toc447102939"/>
+      <w:bookmarkStart w:id="7" w:name="_Toc447115236"/>
       <w:r>
         <w:t>Code</w:t>
       </w:r>
-      <w:bookmarkEnd w:id="6"/>
+      <w:bookmarkEnd w:id="7"/>
+    </w:p>
+    <w:p>
+      <w:hyperlink r:id="rId12" w:history="1">
+        <w:proofErr w:type="spellStart"/>
+        <w:r>
+          <w:rPr>
+            <w:rStyle w:val="Hyperlink"/>
+          </w:rPr>
+          <w:t>Github</w:t>
+        </w:r>
+        <w:proofErr w:type="spellEnd"/>
+        <w:r>
+          <w:rPr>
+            <w:rStyle w:val="Hyperlink"/>
+          </w:rPr>
+          <w:t xml:space="preserve"> </w:t>
+        </w:r>
+        <w:proofErr w:type="spellStart"/>
+        <w:r>
+          <w:rPr>
+            <w:rStyle w:val="Hyperlink"/>
+          </w:rPr>
+          <w:t>repository</w:t>
+        </w:r>
+        <w:proofErr w:type="spellEnd"/>
+      </w:hyperlink>
     </w:p>
     <w:p>
       <w:pPr>
         <w:pStyle w:val="Kop2"/>
       </w:pPr>
-      <w:bookmarkStart w:id="7" w:name="_Toc447102940"/>
+      <w:bookmarkStart w:id="8" w:name="_Toc447115237"/>
       <w:r>
         <w:t>Resultaat</w:t>
       </w:r>
-      <w:bookmarkEnd w:id="7"/>
+      <w:bookmarkEnd w:id="8"/>
+    </w:p>
+    <w:p>
+      <w:r>
+        <w:t xml:space="preserve">Met de linker en rechter pijltje van de SIR100 internet radio kan je navigeren door de opties die de applicatie te bieden heeft. Je hebt de optie om de stream aan te zetten en een optie op de stream uit te zetten. Je kan een optie selecteren door op de ‘Ok’ knop te drukken. In het geval dat je een stream aanzet zal er verbinding worden gemaakt met de server van de stream en zal er naast de stream zelf ook informatie over het radio station (zender, </w:t>
+      </w:r>
+      <w:proofErr w:type="spellStart"/>
+      <w:r>
+        <w:t>songtitle</w:t>
+      </w:r>
+      <w:proofErr w:type="spellEnd"/>
+      <w:r>
+        <w:t xml:space="preserve"> en/of artiest) opgehaald worden en te zien zijn in het debug-scherm. De stream zal vervolgens worden afgespeeld.</w:t>
+      </w:r>
     </w:p>
     <w:p>
       <w:pPr>
         <w:pStyle w:val="Kop2"/>
       </w:pPr>
-      <w:bookmarkStart w:id="8" w:name="_Toc447102941"/>
+      <w:bookmarkStart w:id="9" w:name="_Toc447115238"/>
       <w:r>
         <w:t>Bewijs</w:t>
       </w:r>
-      <w:bookmarkEnd w:id="8"/>
+      <w:bookmarkEnd w:id="9"/>
+    </w:p>
+    <w:p>
+      <w:r>
+        <w:rPr>
+          <w:noProof/>
+        </w:rPr>
+        <w:drawing>
+          <wp:inline distT="0" distB="0" distL="0" distR="0" wp14:anchorId="6573F3BE" wp14:editId="2C5A9C56">
+            <wp:extent cx="1969555" cy="2419350"/>
+            <wp:effectExtent l="0" t="0" r="0" b="0"/>
+            <wp:docPr id="2" name="Picture 2" descr="https://i.gyazo.com/00c4501c5d987c0a74ae38f1aeaa23ff.png"/>
+            <wp:cNvGraphicFramePr>
+              <a:graphicFrameLocks xmlns:a="http://schemas.openxmlformats.org/drawingml/2006/main" noChangeAspect="1"/>
+            </wp:cNvGraphicFramePr>
+            <a:graphic xmlns:a="http://schemas.openxmlformats.org/drawingml/2006/main">
+              <a:graphicData uri="http://schemas.openxmlformats.org/drawingml/2006/picture">
+                <pic:pic xmlns:pic="http://schemas.openxmlformats.org/drawingml/2006/picture">
+                  <pic:nvPicPr>
+                    <pic:cNvPr id="0" name="Picture 1" descr="https://i.gyazo.com/00c4501c5d987c0a74ae38f1aeaa23ff.png"/>
+                    <pic:cNvPicPr>
+                      <a:picLocks noChangeAspect="1" noChangeArrowheads="1"/>
+                    </pic:cNvPicPr>
+                  </pic:nvPicPr>
+                  <pic:blipFill>
+                    <a:blip r:embed="rId13">
+                      <a:extLst>
+                        <a:ext uri="{28A0092B-C50C-407E-A947-70E740481C1C}">
+                          <a14:useLocalDpi xmlns:a14="http://schemas.microsoft.com/office/drawing/2010/main" val="0"/>
+                        </a:ext>
+                      </a:extLst>
+                    </a:blip>
+                    <a:srcRect/>
+                    <a:stretch>
+                      <a:fillRect/>
+                    </a:stretch>
+                  </pic:blipFill>
+                  <pic:spPr bwMode="auto">
+                    <a:xfrm>
+                      <a:off x="0" y="0"/>
+                      <a:ext cx="1969555" cy="2419350"/>
+                    </a:xfrm>
+                    <a:prstGeom prst="rect">
+                      <a:avLst/>
+                    </a:prstGeom>
+                    <a:noFill/>
+                    <a:ln>
+                      <a:noFill/>
+                    </a:ln>
+                  </pic:spPr>
+                </pic:pic>
+              </a:graphicData>
+            </a:graphic>
+          </wp:inline>
+        </w:drawing>
+      </w:r>
+    </w:p>
+    <w:p>
+      <w:r>
+        <w:rPr>
+          <w:noProof/>
+        </w:rPr>
+        <w:drawing>
+          <wp:inline distT="0" distB="0" distL="0" distR="0" wp14:anchorId="2B2C60B1" wp14:editId="60862AC9">
+            <wp:extent cx="1905000" cy="160354"/>
+            <wp:effectExtent l="0" t="0" r="0" b="0"/>
+            <wp:docPr id="29" name="Picture 29" descr="https://i.gyazo.com/8733bc39efe6036adea11f3acbf2044c.png"/>
+            <wp:cNvGraphicFramePr>
+              <a:graphicFrameLocks xmlns:a="http://schemas.openxmlformats.org/drawingml/2006/main" noChangeAspect="1"/>
+            </wp:cNvGraphicFramePr>
+            <a:graphic xmlns:a="http://schemas.openxmlformats.org/drawingml/2006/main">
+              <a:graphicData uri="http://schemas.openxmlformats.org/drawingml/2006/picture">
+                <pic:pic xmlns:pic="http://schemas.openxmlformats.org/drawingml/2006/picture">
+                  <pic:nvPicPr>
+                    <pic:cNvPr id="0" name="Picture 5" descr="https://i.gyazo.com/8733bc39efe6036adea11f3acbf2044c.png"/>
+                    <pic:cNvPicPr>
+                      <a:picLocks noChangeAspect="1" noChangeArrowheads="1"/>
+                    </pic:cNvPicPr>
+                  </pic:nvPicPr>
+                  <pic:blipFill>
+                    <a:blip r:embed="rId14">
+                      <a:extLst>
+                        <a:ext uri="{28A0092B-C50C-407E-A947-70E740481C1C}">
+                          <a14:useLocalDpi xmlns:a14="http://schemas.microsoft.com/office/drawing/2010/main" val="0"/>
+                        </a:ext>
+                      </a:extLst>
+                    </a:blip>
+                    <a:srcRect/>
+                    <a:stretch>
+                      <a:fillRect/>
+                    </a:stretch>
+                  </pic:blipFill>
+                  <pic:spPr bwMode="auto">
+                    <a:xfrm>
+                      <a:off x="0" y="0"/>
+                      <a:ext cx="1905000" cy="160354"/>
+                    </a:xfrm>
+                    <a:prstGeom prst="rect">
+                      <a:avLst/>
+                    </a:prstGeom>
+                    <a:noFill/>
+                    <a:ln>
+                      <a:noFill/>
+                    </a:ln>
+                  </pic:spPr>
+                </pic:pic>
+              </a:graphicData>
+            </a:graphic>
+          </wp:inline>
+        </w:drawing>
+      </w:r>
+    </w:p>
+    <w:p>
+      <w:r>
+        <w:rPr>
+          <w:noProof/>
+        </w:rPr>
+        <w:drawing>
+          <wp:inline distT="0" distB="0" distL="0" distR="0" wp14:anchorId="16243B9C" wp14:editId="070F9A4E">
+            <wp:extent cx="657294" cy="847725"/>
+            <wp:effectExtent l="0" t="0" r="9525" b="0"/>
+            <wp:docPr id="32" name="Picture 32" descr="https://i.gyazo.com/3695b29bd01f6f8a4db7aadd1cd892ef.png"/>
+            <wp:cNvGraphicFramePr>
+              <a:graphicFrameLocks xmlns:a="http://schemas.openxmlformats.org/drawingml/2006/main" noChangeAspect="1"/>
+            </wp:cNvGraphicFramePr>
+            <a:graphic xmlns:a="http://schemas.openxmlformats.org/drawingml/2006/main">
+              <a:graphicData uri="http://schemas.openxmlformats.org/drawingml/2006/picture">
+                <pic:pic xmlns:pic="http://schemas.openxmlformats.org/drawingml/2006/picture">
+                  <pic:nvPicPr>
+                    <pic:cNvPr id="0" name="Picture 17" descr="https://i.gyazo.com/3695b29bd01f6f8a4db7aadd1cd892ef.png"/>
+                    <pic:cNvPicPr>
+                      <a:picLocks noChangeAspect="1" noChangeArrowheads="1"/>
+                    </pic:cNvPicPr>
+                  </pic:nvPicPr>
+                  <pic:blipFill>
+                    <a:blip r:embed="rId15">
+                      <a:extLst>
+                        <a:ext uri="{28A0092B-C50C-407E-A947-70E740481C1C}">
+                          <a14:useLocalDpi xmlns:a14="http://schemas.microsoft.com/office/drawing/2010/main" val="0"/>
+                        </a:ext>
+                      </a:extLst>
+                    </a:blip>
+                    <a:srcRect/>
+                    <a:stretch>
+                      <a:fillRect/>
+                    </a:stretch>
+                  </pic:blipFill>
+                  <pic:spPr bwMode="auto">
+                    <a:xfrm>
+                      <a:off x="0" y="0"/>
+                      <a:ext cx="657294" cy="847725"/>
+                    </a:xfrm>
+                    <a:prstGeom prst="rect">
+                      <a:avLst/>
+                    </a:prstGeom>
+                    <a:noFill/>
+                    <a:ln>
+                      <a:noFill/>
+                    </a:ln>
+                  </pic:spPr>
+                </pic:pic>
+              </a:graphicData>
+            </a:graphic>
+          </wp:inline>
+        </w:drawing>
+      </w:r>
     </w:p>
     <w:p>
       <w:pPr>
@@ -3848,6 +4014,7 @@
         <w:br w:type="page"/>
       </w:r>
     </w:p>
+    <w:bookmarkStart w:id="10" w:name="_Toc447115239"/>
     <w:p>
       <w:pPr>
         <w:pStyle w:val="Kop1"/>
@@ -3856,7 +4023,6 @@
           <w:szCs w:val="40"/>
         </w:rPr>
       </w:pPr>
-      <w:bookmarkStart w:id="9" w:name="_Toc447102942"/>
       <w:r>
         <w:rPr>
           <w:noProof/>
@@ -4234,23 +4400,23 @@
         </w:rPr>
         <w:t>Non volatile storage</w:t>
       </w:r>
-      <w:bookmarkEnd w:id="9"/>
+      <w:bookmarkEnd w:id="10"/>
     </w:p>
     <w:p>
       <w:pPr>
         <w:pStyle w:val="Kop2"/>
       </w:pPr>
-      <w:bookmarkStart w:id="10" w:name="_Toc447102943"/>
+      <w:bookmarkStart w:id="11" w:name="_Toc447115240"/>
       <w:r>
         <w:t>Code</w:t>
       </w:r>
-      <w:bookmarkEnd w:id="10"/>
+      <w:bookmarkEnd w:id="11"/>
       <w:r>
         <w:t xml:space="preserve"> </w:t>
       </w:r>
     </w:p>
     <w:p>
-      <w:hyperlink r:id="rId12" w:history="1">
+      <w:hyperlink r:id="rId16" w:history="1">
         <w:proofErr w:type="spellStart"/>
         <w:r>
           <w:rPr>
@@ -4279,11 +4445,11 @@
       <w:pPr>
         <w:pStyle w:val="Kop2"/>
       </w:pPr>
-      <w:bookmarkStart w:id="11" w:name="_Toc447102944"/>
+      <w:bookmarkStart w:id="12" w:name="_Toc447115241"/>
       <w:r>
         <w:t>Resultaat</w:t>
       </w:r>
-      <w:bookmarkEnd w:id="11"/>
+      <w:bookmarkEnd w:id="12"/>
     </w:p>
     <w:p>
       <w:r>
@@ -4411,11 +4577,11 @@
       <w:pPr>
         <w:pStyle w:val="Kop2"/>
       </w:pPr>
-      <w:bookmarkStart w:id="12" w:name="_Toc447102945"/>
+      <w:bookmarkStart w:id="13" w:name="_Toc447115242"/>
       <w:r>
         <w:t>Bewijs</w:t>
       </w:r>
-      <w:bookmarkEnd w:id="12"/>
+      <w:bookmarkEnd w:id="13"/>
     </w:p>
     <w:p>
       <w:r>
@@ -4446,7 +4612,7 @@
                     <pic:cNvPicPr/>
                   </pic:nvPicPr>
                   <pic:blipFill>
-                    <a:blip r:embed="rId13">
+                    <a:blip r:embed="rId17">
                       <a:extLst>
                         <a:ext uri="{28A0092B-C50C-407E-A947-70E740481C1C}">
                           <a14:useLocalDpi xmlns:a14="http://schemas.microsoft.com/office/drawing/2010/main" val="0"/>
@@ -4474,7 +4640,7 @@
       </w:r>
     </w:p>
     <w:sectPr>
-      <w:footerReference w:type="default" r:id="rId14"/>
+      <w:footerReference w:type="default" r:id="rId18"/>
       <w:pgSz w:w="12240" w:h="15840"/>
       <w:pgMar w:top="1080" w:right="1080" w:bottom="1080" w:left="1080" w:header="720" w:footer="720" w:gutter="0"/>
       <w:pgNumType w:start="0"/>
@@ -4748,7 +4914,7 @@
                               <w:color w:val="000000" w:themeColor="text1"/>
                               <w:sz w:val="44"/>
                             </w:rPr>
-                            <w:t>1</w:t>
+                            <w:t>4</w:t>
                           </w:r>
                           <w:r>
                             <w:rPr>
@@ -4779,6 +4945,10 @@
         </mc:Choice>
         <mc:Fallback>
           <w:pict>
+            <v:shapetype id="_x0000_t202" coordsize="21600,21600" o:spt="202" path="m,l,21600r21600,l21600,xe">
+              <v:stroke joinstyle="miter"/>
+              <v:path gradientshapeok="t" o:connecttype="rect"/>
+            </v:shapetype>
             <v:shape id="Tekstvak 6" o:spid="_x0000_s1042" type="#_x0000_t202" style="position:absolute;margin-left:0;margin-top:0;width:36pt;height:54pt;z-index:251668480;visibility:visible;mso-wrap-style:square;mso-width-percent:0;mso-height-percent:0;mso-left-percent:955;mso-top-percent:940;mso-wrap-distance-left:9pt;mso-wrap-distance-top:0;mso-wrap-distance-right:9pt;mso-wrap-distance-bottom:0;mso-position-horizontal-relative:margin;mso-position-vertical-relative:margin;mso-width-percent:0;mso-height-percent:0;mso-left-percent:955;mso-top-percent:940;mso-width-relative:page;mso-height-relative:page;v-text-anchor:top" o:gfxdata="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" filled="f" stroked="f">
               <v:textbox style="layout-flow:vertical">
                 <w:txbxContent>
@@ -4827,7 +4997,7 @@
                         <w:color w:val="000000" w:themeColor="text1"/>
                         <w:sz w:val="44"/>
                       </w:rPr>
-                      <w:t>1</w:t>
+                      <w:t>4</w:t>
                     </w:r>
                     <w:r>
                       <w:rPr>
@@ -6522,681 +6692,6 @@
 </w:styles>
 </file>
 
-<file path=word/glossary/document.xml><?xml version="1.0" encoding="utf-8"?>
-<w:glossaryDocument xmlns:wpc="http://schemas.microsoft.com/office/word/2010/wordprocessingCanvas" xmlns:mc="http://schemas.openxmlformats.org/markup-compatibility/2006" xmlns:o="urn:schemas-microsoft-com:office:office" xmlns:r="http://schemas.openxmlformats.org/officeDocument/2006/relationships" xmlns:m="http://schemas.openxmlformats.org/officeDocument/2006/math" xmlns:v="urn:schemas-microsoft-com:vml" xmlns:wp14="http://schemas.microsoft.com/office/word/2010/wordprocessingDrawing" xmlns:wp="http://schemas.openxmlformats.org/drawingml/2006/wordprocessingDrawing" xmlns:w10="urn:schemas-microsoft-com:office:word" xmlns:w="http://schemas.openxmlformats.org/wordprocessingml/2006/main" xmlns:w14="http://schemas.microsoft.com/office/word/2010/wordml" xmlns:w15="http://schemas.microsoft.com/office/word/2012/wordml" xmlns:wpg="http://schemas.microsoft.com/office/word/2010/wordprocessingGroup" xmlns:wpi="http://schemas.microsoft.com/office/word/2010/wordprocessingInk" xmlns:wne="http://schemas.microsoft.com/office/word/2006/wordml" xmlns:wps="http://schemas.microsoft.com/office/word/2010/wordprocessingShape" mc:Ignorable="w14 w15 wp14"/>
-</file>
-
-<file path=word/glossary/fontTable.xml><?xml version="1.0" encoding="utf-8"?>
-<w:fonts xmlns:mc="http://schemas.openxmlformats.org/markup-compatibility/2006" xmlns:r="http://schemas.openxmlformats.org/officeDocument/2006/relationships" xmlns:w="http://schemas.openxmlformats.org/wordprocessingml/2006/main" xmlns:w14="http://schemas.microsoft.com/office/word/2010/wordml" xmlns:w15="http://schemas.microsoft.com/office/word/2012/wordml" mc:Ignorable="w14 w15">
-  <w:font w:name="Arial">
-    <w:panose1 w:val="020B0604020202020204"/>
-    <w:charset w:val="00"/>
-    <w:family w:val="swiss"/>
-    <w:pitch w:val="variable"/>
-    <w:sig w:usb0="E0002EFF" w:usb1="C0007843" w:usb2="00000009" w:usb3="00000000" w:csb0="000001FF" w:csb1="00000000"/>
-  </w:font>
-  <w:font w:name="Dotum">
-    <w:altName w:val="Arial Unicode MS"/>
-    <w:panose1 w:val="020B0600000101010101"/>
-    <w:charset w:val="81"/>
-    <w:family w:val="modern"/>
-    <w:notTrueType/>
-    <w:pitch w:val="fixed"/>
-    <w:sig w:usb0="00000000" w:usb1="09060000" w:usb2="00000010" w:usb3="00000000" w:csb0="00080000" w:csb1="00000000"/>
-  </w:font>
-  <w:font w:name="Courier New">
-    <w:panose1 w:val="02070309020205020404"/>
-    <w:charset w:val="00"/>
-    <w:family w:val="modern"/>
-    <w:pitch w:val="fixed"/>
-    <w:sig w:usb0="E0002EFF" w:usb1="C0007843" w:usb2="00000009" w:usb3="00000000" w:csb0="000001FF" w:csb1="00000000"/>
-  </w:font>
-  <w:font w:name="Times New Roman">
-    <w:panose1 w:val="02020603050405020304"/>
-    <w:charset w:val="00"/>
-    <w:family w:val="roman"/>
-    <w:pitch w:val="variable"/>
-    <w:sig w:usb0="E0002EFF" w:usb1="C0007843" w:usb2="00000009" w:usb3="00000000" w:csb0="000001FF" w:csb1="00000000"/>
-  </w:font>
-  <w:font w:name="Wingdings">
-    <w:panose1 w:val="05000000000000000000"/>
-    <w:charset w:val="02"/>
-    <w:family w:val="auto"/>
-    <w:pitch w:val="variable"/>
-    <w:sig w:usb0="00000000" w:usb1="10000000" w:usb2="00000000" w:usb3="00000000" w:csb0="80000000" w:csb1="00000000"/>
-  </w:font>
-  <w:font w:name="Symbol">
-    <w:panose1 w:val="05050102010706020507"/>
-    <w:charset w:val="02"/>
-    <w:family w:val="roman"/>
-    <w:pitch w:val="variable"/>
-    <w:sig w:usb0="00000000" w:usb1="10000000" w:usb2="00000000" w:usb3="00000000" w:csb0="80000000" w:csb1="00000000"/>
-  </w:font>
-  <w:font w:name="Arial Black">
-    <w:panose1 w:val="020B0A04020102020204"/>
-    <w:charset w:val="00"/>
-    <w:family w:val="swiss"/>
-    <w:pitch w:val="variable"/>
-    <w:sig w:usb0="A00002AF" w:usb1="400078FB" w:usb2="00000000" w:usb3="00000000" w:csb0="0000009F" w:csb1="00000000"/>
-  </w:font>
-  <w:font w:name="HYGothic-Extra">
-    <w:panose1 w:val="00000000000000000000"/>
-    <w:charset w:val="81"/>
-    <w:family w:val="roman"/>
-    <w:notTrueType/>
-    <w:pitch w:val="default"/>
-  </w:font>
-  <w:font w:name="Tahoma">
-    <w:panose1 w:val="020B0604030504040204"/>
-    <w:charset w:val="00"/>
-    <w:family w:val="swiss"/>
-    <w:pitch w:val="variable"/>
-    <w:sig w:usb0="E1002EFF" w:usb1="C000605B" w:usb2="00000029" w:usb3="00000000" w:csb0="000101FF" w:csb1="00000000"/>
-  </w:font>
-  <w:font w:name="Calibri">
-    <w:panose1 w:val="020F0502020204030204"/>
-    <w:charset w:val="00"/>
-    <w:family w:val="swiss"/>
-    <w:pitch w:val="variable"/>
-    <w:sig w:usb0="E00002FF" w:usb1="4000ACFF" w:usb2="00000001" w:usb3="00000000" w:csb0="0000019F" w:csb1="00000000"/>
-  </w:font>
-  <w:font w:name="Calibri Light">
-    <w:panose1 w:val="020F0302020204030204"/>
-    <w:charset w:val="00"/>
-    <w:family w:val="swiss"/>
-    <w:pitch w:val="variable"/>
-    <w:sig w:usb0="A00002EF" w:usb1="4000207B" w:usb2="00000000" w:usb3="00000000" w:csb0="0000019F" w:csb1="00000000"/>
-  </w:font>
-</w:fonts>
-</file>
-
-<file path=word/glossary/settings.xml><?xml version="1.0" encoding="utf-8"?>
-<w:settings xmlns:mc="http://schemas.openxmlformats.org/markup-compatibility/2006" xmlns:o="urn:schemas-microsoft-com:office:office" xmlns:r="http://schemas.openxmlformats.org/officeDocument/2006/relationships" xmlns:m="http://schemas.openxmlformats.org/officeDocument/2006/math" xmlns:v="urn:schemas-microsoft-com:vml" xmlns:w10="urn:schemas-microsoft-com:office:word" xmlns:w="http://schemas.openxmlformats.org/wordprocessingml/2006/main" xmlns:w14="http://schemas.microsoft.com/office/word/2010/wordml" xmlns:w15="http://schemas.microsoft.com/office/word/2012/wordml" xmlns:sl="http://schemas.openxmlformats.org/schemaLibrary/2006/main" mc:Ignorable="w14 w15">
-  <w:view w:val="normal"/>
-  <w:defaultTabStop w:val="708"/>
-  <w:hyphenationZone w:val="425"/>
-  <w:characterSpacingControl w:val="doNotCompress"/>
-  <w:compat>
-    <w:useFELayout/>
-    <w:compatSetting w:name="compatibilityMode" w:uri="http://schemas.microsoft.com/office/word" w:val="15"/>
-    <w:compatSetting w:name="overrideTableStyleFontSizeAndJustification" w:uri="http://schemas.microsoft.com/office/word" w:val="1"/>
-    <w:compatSetting w:name="enableOpenTypeFeatures" w:uri="http://schemas.microsoft.com/office/word" w:val="1"/>
-    <w:compatSetting w:name="doNotFlipMirrorIndents" w:uri="http://schemas.microsoft.com/office/word" w:val="1"/>
-    <w:compatSetting w:name="differentiateMultirowTableHeaders" w:uri="http://schemas.microsoft.com/office/word" w:val="1"/>
-  </w:compat>
-  <w:rsids>
-    <w:rsidRoot w:val="00F71FBE"/>
-    <w:rsid w:val="00F71FBE"/>
-  </w:rsids>
-  <m:mathPr>
-    <m:mathFont m:val="Cambria Math"/>
-    <m:brkBin m:val="before"/>
-    <m:brkBinSub m:val="--"/>
-    <m:smallFrac m:val="0"/>
-    <m:dispDef/>
-    <m:lMargin m:val="0"/>
-    <m:rMargin m:val="0"/>
-    <m:defJc m:val="centerGroup"/>
-    <m:wrapIndent m:val="1440"/>
-    <m:intLim m:val="subSup"/>
-    <m:naryLim m:val="undOvr"/>
-  </m:mathPr>
-  <w:themeFontLang w:val="nl-NL"/>
-  <w:clrSchemeMapping w:bg1="light1" w:t1="dark1" w:bg2="light2" w:t2="dark2" w:accent1="accent1" w:accent2="accent2" w:accent3="accent3" w:accent4="accent4" w:accent5="accent5" w:accent6="accent6" w:hyperlink="hyperlink" w:followedHyperlink="followedHyperlink"/>
-  <w:decimalSymbol w:val=","/>
-  <w:listSeparator w:val=";"/>
-  <w15:chartTrackingRefBased/>
-</w:settings>
-</file>
-
-<file path=word/glossary/styles.xml><?xml version="1.0" encoding="utf-8"?>
-<w:styles xmlns:mc="http://schemas.openxmlformats.org/markup-compatibility/2006" xmlns:r="http://schemas.openxmlformats.org/officeDocument/2006/relationships" xmlns:w="http://schemas.openxmlformats.org/wordprocessingml/2006/main" xmlns:w14="http://schemas.microsoft.com/office/word/2010/wordml" xmlns:w15="http://schemas.microsoft.com/office/word/2012/wordml" mc:Ignorable="w14 w15">
-  <w:docDefaults>
-    <w:rPrDefault>
-      <w:rPr>
-        <w:rFonts w:asciiTheme="minorHAnsi" w:eastAsiaTheme="minorEastAsia" w:hAnsiTheme="minorHAnsi" w:cstheme="minorBidi"/>
-        <w:sz w:val="22"/>
-        <w:szCs w:val="22"/>
-        <w:lang w:val="nl-NL" w:eastAsia="nl-NL" w:bidi="ar-SA"/>
-      </w:rPr>
-    </w:rPrDefault>
-    <w:pPrDefault>
-      <w:pPr>
-        <w:spacing w:after="160" w:line="259" w:lineRule="auto"/>
-      </w:pPr>
-    </w:pPrDefault>
-  </w:docDefaults>
-  <w:latentStyles w:defLockedState="0" w:defUIPriority="99" w:defSemiHidden="0" w:defUnhideWhenUsed="0" w:defQFormat="0" w:count="371">
-    <w:lsdException w:name="Normal" w:uiPriority="0" w:qFormat="1"/>
-    <w:lsdException w:name="heading 1" w:uiPriority="9" w:qFormat="1"/>
-    <w:lsdException w:name="heading 2" w:semiHidden="1" w:uiPriority="9" w:unhideWhenUsed="1" w:qFormat="1"/>
-    <w:lsdException w:name="heading 3" w:semiHidden="1" w:uiPriority="9" w:unhideWhenUsed="1" w:qFormat="1"/>
-    <w:lsdException w:name="heading 4" w:semiHidden="1" w:uiPriority="9" w:unhideWhenUsed="1" w:qFormat="1"/>
-    <w:lsdException w:name="heading 5" w:semiHidden="1" w:uiPriority="9" w:unhideWhenUsed="1" w:qFormat="1"/>
-    <w:lsdException w:name="heading 6" w:semiHidden="1" w:uiPriority="9" w:unhideWhenUsed="1" w:qFormat="1"/>
-    <w:lsdException w:name="heading 7" w:semiHidden="1" w:uiPriority="9" w:unhideWhenUsed="1" w:qFormat="1"/>
-    <w:lsdException w:name="heading 8" w:semiHidden="1" w:uiPriority="9" w:unhideWhenUsed="1" w:qFormat="1"/>
-    <w:lsdException w:name="heading 9" w:semiHidden="1" w:uiPriority="9" w:unhideWhenUsed="1" w:qFormat="1"/>
-    <w:lsdException w:name="index 1" w:semiHidden="1" w:unhideWhenUsed="1"/>
-    <w:lsdException w:name="index 2" w:semiHidden="1" w:unhideWhenUsed="1"/>
-    <w:lsdException w:name="index 3" w:semiHidden="1" w:unhideWhenUsed="1"/>
-    <w:lsdException w:name="index 4" w:semiHidden="1" w:unhideWhenUsed="1"/>
-    <w:lsdException w:name="index 5" w:semiHidden="1" w:unhideWhenUsed="1"/>
-    <w:lsdException w:name="index 6" w:semiHidden="1" w:unhideWhenUsed="1"/>
-    <w:lsdException w:name="index 7" w:semiHidden="1" w:unhideWhenUsed="1"/>
-    <w:lsdException w:name="index 8" w:semiHidden="1" w:unhideWhenUsed="1"/>
-    <w:lsdException w:name="index 9" w:semiHidden="1" w:unhideWhenUsed="1"/>
-    <w:lsdException w:name="toc 1" w:semiHidden="1" w:uiPriority="39" w:unhideWhenUsed="1"/>
-    <w:lsdException w:name="toc 2" w:semiHidden="1" w:uiPriority="39" w:unhideWhenUsed="1"/>
-    <w:lsdException w:name="toc 3" w:semiHidden="1" w:uiPriority="39" w:unhideWhenUsed="1"/>
-    <w:lsdException w:name="toc 4" w:semiHidden="1" w:uiPriority="39" w:unhideWhenUsed="1"/>
-    <w:lsdException w:name="toc 5" w:semiHidden="1" w:uiPriority="39" w:unhideWhenUsed="1"/>
-    <w:lsdException w:name="toc 6" w:semiHidden="1" w:uiPriority="39" w:unhideWhenUsed="1"/>
-    <w:lsdException w:name="toc 7" w:semiHidden="1" w:uiPriority="39" w:unhideWhenUsed="1"/>
-    <w:lsdException w:name="toc 8" w:semiHidden="1" w:uiPriority="39" w:unhideWhenUsed="1"/>
-    <w:lsdException w:name="toc 9" w:semiHidden="1" w:uiPriority="39" w:unhideWhenUsed="1"/>
-    <w:lsdException w:name="Normal Indent" w:semiHidden="1" w:unhideWhenUsed="1"/>
-    <w:lsdException w:name="footnote text" w:semiHidden="1" w:unhideWhenUsed="1"/>
-    <w:lsdException w:name="annotation text" w:semiHidden="1" w:unhideWhenUsed="1"/>
-    <w:lsdException w:name="header" w:semiHidden="1" w:unhideWhenUsed="1"/>
-    <w:lsdException w:name="footer" w:semiHidden="1" w:unhideWhenUsed="1"/>
-    <w:lsdException w:name="index heading" w:semiHidden="1" w:unhideWhenUsed="1"/>
-    <w:lsdException w:name="caption" w:semiHidden="1" w:uiPriority="35" w:unhideWhenUsed="1" w:qFormat="1"/>
-    <w:lsdException w:name="table of figures" w:semiHidden="1" w:unhideWhenUsed="1"/>
-    <w:lsdException w:name="envelope address" w:semiHidden="1" w:unhideWhenUsed="1"/>
-    <w:lsdException w:name="envelope return" w:semiHidden="1" w:unhideWhenUsed="1"/>
-    <w:lsdException w:name="footnote reference" w:semiHidden="1" w:unhideWhenUsed="1"/>
-    <w:lsdException w:name="annotation reference" w:semiHidden="1" w:unhideWhenUsed="1"/>
-    <w:lsdException w:name="line number" w:semiHidden="1" w:unhideWhenUsed="1"/>
-    <w:lsdException w:name="page number" w:semiHidden="1" w:unhideWhenUsed="1"/>
-    <w:lsdException w:name="endnote reference" w:semiHidden="1" w:unhideWhenUsed="1"/>
-    <w:lsdException w:name="endnote text" w:semiHidden="1" w:unhideWhenUsed="1"/>
-    <w:lsdException w:name="table of authorities" w:semiHidden="1" w:unhideWhenUsed="1"/>
-    <w:lsdException w:name="macro" w:semiHidden="1" w:unhideWhenUsed="1"/>
-    <w:lsdException w:name="toa heading" w:semiHidden="1" w:unhideWhenUsed="1"/>
-    <w:lsdException w:name="List" w:semiHidden="1" w:unhideWhenUsed="1"/>
-    <w:lsdException w:name="List Bullet" w:semiHidden="1" w:unhideWhenUsed="1"/>
-    <w:lsdException w:name="List Number" w:semiHidden="1" w:unhideWhenUsed="1"/>
-    <w:lsdException w:name="List 2" w:semiHidden="1" w:unhideWhenUsed="1"/>
-    <w:lsdException w:name="List 3" w:semiHidden="1" w:unhideWhenUsed="1"/>
-    <w:lsdException w:name="List 4" w:semiHidden="1" w:unhideWhenUsed="1"/>
-    <w:lsdException w:name="List 5" w:semiHidden="1" w:unhideWhenUsed="1"/>
-    <w:lsdException w:name="List Bullet 2" w:semiHidden="1" w:unhideWhenUsed="1"/>
-    <w:lsdException w:name="List Bullet 3" w:semiHidden="1" w:unhideWhenUsed="1"/>
-    <w:lsdException w:name="List Bullet 4" w:semiHidden="1" w:unhideWhenUsed="1"/>
-    <w:lsdException w:name="List Bullet 5" w:semiHidden="1" w:unhideWhenUsed="1"/>
-    <w:lsdException w:name="List Number 2" w:semiHidden="1" w:unhideWhenUsed="1"/>
-    <w:lsdException w:name="List Number 3" w:semiHidden="1" w:unhideWhenUsed="1"/>
-    <w:lsdException w:name="List Number 4" w:semiHidden="1" w:unhideWhenUsed="1"/>
-    <w:lsdException w:name="List Number 5" w:semiHidden="1" w:unhideWhenUsed="1"/>
-    <w:lsdException w:name="Title" w:uiPriority="10" w:qFormat="1"/>
-    <w:lsdException w:name="Closing" w:semiHidden="1" w:unhideWhenUsed="1"/>
-    <w:lsdException w:name="Signature" w:semiHidden="1" w:unhideWhenUsed="1"/>
-    <w:lsdException w:name="Default Paragraph Font" w:semiHidden="1" w:uiPriority="1" w:unhideWhenUsed="1"/>
-    <w:lsdException w:name="Body Text" w:semiHidden="1" w:unhideWhenUsed="1"/>
-    <w:lsdException w:name="Body Text Indent" w:semiHidden="1" w:unhideWhenUsed="1"/>
-    <w:lsdException w:name="List Continue" w:semiHidden="1" w:unhideWhenUsed="1"/>
-    <w:lsdException w:name="List Continue 2" w:semiHidden="1" w:unhideWhenUsed="1"/>
-    <w:lsdException w:name="List Continue 3" w:semiHidden="1" w:unhideWhenUsed="1"/>
-    <w:lsdException w:name="List Continue 4" w:semiHidden="1" w:unhideWhenUsed="1"/>
-    <w:lsdException w:name="List Continue 5" w:semiHidden="1" w:unhideWhenUsed="1"/>
-    <w:lsdException w:name="Message Header" w:semiHidden="1" w:unhideWhenUsed="1"/>
-    <w:lsdException w:name="Subtitle" w:uiPriority="11" w:qFormat="1"/>
-    <w:lsdException w:name="Salutation" w:semiHidden="1" w:unhideWhenUsed="1"/>
-    <w:lsdException w:name="Date" w:semiHidden="1" w:unhideWhenUsed="1"/>
-    <w:lsdException w:name="Body Text First Indent" w:semiHidden="1" w:unhideWhenUsed="1"/>
-    <w:lsdException w:name="Body Text First Indent 2" w:semiHidden="1" w:unhideWhenUsed="1"/>
-    <w:lsdException w:name="Note Heading" w:semiHidden="1" w:unhideWhenUsed="1"/>
-    <w:lsdException w:name="Body Text 2" w:semiHidden="1" w:unhideWhenUsed="1"/>
-    <w:lsdException w:name="Body Text 3" w:semiHidden="1" w:unhideWhenUsed="1"/>
-    <w:lsdException w:name="Body Text Indent 2" w:semiHidden="1" w:unhideWhenUsed="1"/>
-    <w:lsdException w:name="Body Text Indent 3" w:semiHidden="1" w:unhideWhenUsed="1"/>
-    <w:lsdException w:name="Block Text" w:semiHidden="1" w:unhideWhenUsed="1"/>
-    <w:lsdException w:name="Hyperlink" w:semiHidden="1" w:unhideWhenUsed="1"/>
-    <w:lsdException w:name="FollowedHyperlink" w:semiHidden="1" w:unhideWhenUsed="1"/>
-    <w:lsdException w:name="Strong" w:uiPriority="22" w:qFormat="1"/>
-    <w:lsdException w:name="Emphasis" w:uiPriority="20" w:qFormat="1"/>
-    <w:lsdException w:name="Document Map" w:semiHidden="1" w:unhideWhenUsed="1"/>
-    <w:lsdException w:name="Plain Text" w:semiHidden="1" w:unhideWhenUsed="1"/>
-    <w:lsdException w:name="E-mail Signature" w:semiHidden="1" w:unhideWhenUsed="1"/>
-    <w:lsdException w:name="HTML Top of Form" w:semiHidden="1" w:unhideWhenUsed="1"/>
-    <w:lsdException w:name="HTML Bottom of Form" w:semiHidden="1" w:unhideWhenUsed="1"/>
-    <w:lsdException w:name="Normal (Web)" w:semiHidden="1" w:unhideWhenUsed="1"/>
-    <w:lsdException w:name="HTML Acronym" w:semiHidden="1" w:unhideWhenUsed="1"/>
-    <w:lsdException w:name="HTML Address" w:semiHidden="1" w:unhideWhenUsed="1"/>
-    <w:lsdException w:name="HTML Cite" w:semiHidden="1" w:unhideWhenUsed="1"/>
-    <w:lsdException w:name="HTML Code" w:semiHidden="1" w:unhideWhenUsed="1"/>
-    <w:lsdException w:name="HTML Definition" w:semiHidden="1" w:unhideWhenUsed="1"/>
-    <w:lsdException w:name="HTML Keyboard" w:semiHidden="1" w:unhideWhenUsed="1"/>
-    <w:lsdException w:name="HTML Preformatted" w:semiHidden="1" w:unhideWhenUsed="1"/>
-    <w:lsdException w:name="HTML Sample" w:semiHidden="1" w:unhideWhenUsed="1"/>
-    <w:lsdException w:name="HTML Typewriter" w:semiHidden="1" w:unhideWhenUsed="1"/>
-    <w:lsdException w:name="HTML Variable" w:semiHidden="1" w:unhideWhenUsed="1"/>
-    <w:lsdException w:name="Normal Table" w:semiHidden="1" w:unhideWhenUsed="1"/>
-    <w:lsdException w:name="annotation subject" w:semiHidden="1" w:unhideWhenUsed="1"/>
-    <w:lsdException w:name="No List" w:semiHidden="1" w:unhideWhenUsed="1"/>
-    <w:lsdException w:name="Outline List 1" w:semiHidden="1" w:unhideWhenUsed="1"/>
-    <w:lsdException w:name="Outline List 2" w:semiHidden="1" w:unhideWhenUsed="1"/>
-    <w:lsdException w:name="Outline List 3" w:semiHidden="1" w:unhideWhenUsed="1"/>
-    <w:lsdException w:name="Table Simple 1" w:semiHidden="1" w:unhideWhenUsed="1"/>
-    <w:lsdException w:name="Table Simple 2" w:semiHidden="1" w:unhideWhenUsed="1"/>
-    <w:lsdException w:name="Table Simple 3" w:semiHidden="1" w:unhideWhenUsed="1"/>
-    <w:lsdException w:name="Table Classic 1" w:semiHidden="1" w:unhideWhenUsed="1"/>
-    <w:lsdException w:name="Table Classic 2" w:semiHidden="1" w:unhideWhenUsed="1"/>
-    <w:lsdException w:name="Table Classic 3" w:semiHidden="1" w:unhideWhenUsed="1"/>
-    <w:lsdException w:name="Table Classic 4" w:semiHidden="1" w:unhideWhenUsed="1"/>
-    <w:lsdException w:name="Table Colorful 1" w:semiHidden="1" w:unhideWhenUsed="1"/>
-    <w:lsdException w:name="Table Colorful 2" w:semiHidden="1" w:unhideWhenUsed="1"/>
-    <w:lsdException w:name="Table Colorful 3" w:semiHidden="1" w:unhideWhenUsed="1"/>
-    <w:lsdException w:name="Table Columns 1" w:semiHidden="1" w:unhideWhenUsed="1"/>
-    <w:lsdException w:name="Table Columns 2" w:semiHidden="1" w:unhideWhenUsed="1"/>
-    <w:lsdException w:name="Table Columns 3" w:semiHidden="1" w:unhideWhenUsed="1"/>
-    <w:lsdException w:name="Table Columns 4" w:semiHidden="1" w:unhideWhenUsed="1"/>
-    <w:lsdException w:name="Table Columns 5" w:semiHidden="1" w:unhideWhenUsed="1"/>
-    <w:lsdException w:name="Table Grid 1" w:semiHidden="1" w:unhideWhenUsed="1"/>
-    <w:lsdException w:name="Table Grid 2" w:semiHidden="1" w:unhideWhenUsed="1"/>
-    <w:lsdException w:name="Table Grid 3" w:semiHidden="1" w:unhideWhenUsed="1"/>
-    <w:lsdException w:name="Table Grid 4" w:semiHidden="1" w:unhideWhenUsed="1"/>
-    <w:lsdException w:name="Table Grid 5" w:semiHidden="1" w:unhideWhenUsed="1"/>
-    <w:lsdException w:name="Table Grid 6" w:semiHidden="1" w:unhideWhenUsed="1"/>
-    <w:lsdException w:name="Table Grid 7" w:semiHidden="1" w:unhideWhenUsed="1"/>
-    <w:lsdException w:name="Table Grid 8" w:semiHidden="1" w:unhideWhenUsed="1"/>
-    <w:lsdException w:name="Table List 1" w:semiHidden="1" w:unhideWhenUsed="1"/>
-    <w:lsdException w:name="Table List 2" w:semiHidden="1" w:unhideWhenUsed="1"/>
-    <w:lsdException w:name="Table List 3" w:semiHidden="1" w:unhideWhenUsed="1"/>
-    <w:lsdException w:name="Table List 4" w:semiHidden="1" w:unhideWhenUsed="1"/>
-    <w:lsdException w:name="Table List 5" w:semiHidden="1" w:unhideWhenUsed="1"/>
-    <w:lsdException w:name="Table List 6" w:semiHidden="1" w:unhideWhenUsed="1"/>
-    <w:lsdException w:name="Table List 7" w:semiHidden="1" w:unhideWhenUsed="1"/>
-    <w:lsdException w:name="Table List 8" w:semiHidden="1" w:unhideWhenUsed="1"/>
-    <w:lsdException w:name="Table 3D effects 1" w:semiHidden="1" w:unhideWhenUsed="1"/>
-    <w:lsdException w:name="Table 3D effects 2" w:semiHidden="1" w:unhideWhenUsed="1"/>
-    <w:lsdException w:name="Table 3D effects 3" w:semiHidden="1" w:unhideWhenUsed="1"/>
-    <w:lsdException w:name="Table Contemporary" w:semiHidden="1" w:unhideWhenUsed="1"/>
-    <w:lsdException w:name="Table Elegant" w:semiHidden="1" w:unhideWhenUsed="1"/>
-    <w:lsdException w:name="Table Professional" w:semiHidden="1" w:unhideWhenUsed="1"/>
-    <w:lsdException w:name="Table Subtle 1" w:semiHidden="1" w:unhideWhenUsed="1"/>
-    <w:lsdException w:name="Table Subtle 2" w:semiHidden="1" w:unhideWhenUsed="1"/>
-    <w:lsdException w:name="Table Web 1" w:semiHidden="1" w:unhideWhenUsed="1"/>
-    <w:lsdException w:name="Table Web 2" w:semiHidden="1" w:unhideWhenUsed="1"/>
-    <w:lsdException w:name="Table Web 3" w:semiHidden="1" w:unhideWhenUsed="1"/>
-    <w:lsdException w:name="Balloon Text" w:semiHidden="1" w:unhideWhenUsed="1"/>
-    <w:lsdException w:name="Table Grid" w:uiPriority="39"/>
-    <w:lsdException w:name="Table Theme" w:semiHidden="1" w:unhideWhenUsed="1"/>
-    <w:lsdException w:name="Placeholder Text" w:semiHidden="1"/>
-    <w:lsdException w:name="No Spacing" w:uiPriority="1" w:qFormat="1"/>
-    <w:lsdException w:name="Light Shading" w:uiPriority="60"/>
-    <w:lsdException w:name="Light List" w:uiPriority="61"/>
-    <w:lsdException w:name="Light Grid" w:uiPriority="62"/>
-    <w:lsdException w:name="Medium Shading 1" w:uiPriority="63"/>
-    <w:lsdException w:name="Medium Shading 2" w:uiPriority="64"/>
-    <w:lsdException w:name="Medium List 1" w:uiPriority="65"/>
-    <w:lsdException w:name="Medium List 2" w:uiPriority="66"/>
-    <w:lsdException w:name="Medium Grid 1" w:uiPriority="67"/>
-    <w:lsdException w:name="Medium Grid 2" w:uiPriority="68"/>
-    <w:lsdException w:name="Medium Grid 3" w:uiPriority="69"/>
-    <w:lsdException w:name="Dark List" w:uiPriority="70"/>
-    <w:lsdException w:name="Colorful Shading" w:uiPriority="71"/>
-    <w:lsdException w:name="Colorful List" w:uiPriority="72"/>
-    <w:lsdException w:name="Colorful Grid" w:uiPriority="73"/>
-    <w:lsdException w:name="Light Shading Accent 1" w:uiPriority="60"/>
-    <w:lsdException w:name="Light List Accent 1" w:uiPriority="61"/>
-    <w:lsdException w:name="Light Grid Accent 1" w:uiPriority="62"/>
-    <w:lsdException w:name="Medium Shading 1 Accent 1" w:uiPriority="63"/>
-    <w:lsdException w:name="Medium Shading 2 Accent 1" w:uiPriority="64"/>
-    <w:lsdException w:name="Medium List 1 Accent 1" w:uiPriority="65"/>
-    <w:lsdException w:name="Revision" w:semiHidden="1"/>
-    <w:lsdException w:name="List Paragraph" w:uiPriority="34" w:qFormat="1"/>
-    <w:lsdException w:name="Quote" w:uiPriority="29" w:qFormat="1"/>
-    <w:lsdException w:name="Intense Quote" w:uiPriority="30" w:qFormat="1"/>
-    <w:lsdException w:name="Medium List 2 Accent 1" w:uiPriority="66"/>
-    <w:lsdException w:name="Medium Grid 1 Accent 1" w:uiPriority="67"/>
-    <w:lsdException w:name="Medium Grid 2 Accent 1" w:uiPriority="68"/>
-    <w:lsdException w:name="Medium Grid 3 Accent 1" w:uiPriority="69"/>
-    <w:lsdException w:name="Dark List Accent 1" w:uiPriority="70"/>
-    <w:lsdException w:name="Colorful Shading Accent 1" w:uiPriority="71"/>
-    <w:lsdException w:name="Colorful List Accent 1" w:uiPriority="72"/>
-    <w:lsdException w:name="Colorful Grid Accent 1" w:uiPriority="73"/>
-    <w:lsdException w:name="Light Shading Accent 2" w:uiPriority="60"/>
-    <w:lsdException w:name="Light List Accent 2" w:uiPriority="61"/>
-    <w:lsdException w:name="Light Grid Accent 2" w:uiPriority="62"/>
-    <w:lsdException w:name="Medium Shading 1 Accent 2" w:uiPriority="63"/>
-    <w:lsdException w:name="Medium Shading 2 Accent 2" w:uiPriority="64"/>
-    <w:lsdException w:name="Medium List 1 Accent 2" w:uiPriority="65"/>
-    <w:lsdException w:name="Medium List 2 Accent 2" w:uiPriority="66"/>
-    <w:lsdException w:name="Medium Grid 1 Accent 2" w:uiPriority="67"/>
-    <w:lsdException w:name="Medium Grid 2 Accent 2" w:uiPriority="68"/>
-    <w:lsdException w:name="Medium Grid 3 Accent 2" w:uiPriority="69"/>
-    <w:lsdException w:name="Dark List Accent 2" w:uiPriority="70"/>
-    <w:lsdException w:name="Colorful Shading Accent 2" w:uiPriority="71"/>
-    <w:lsdException w:name="Colorful List Accent 2" w:uiPriority="72"/>
-    <w:lsdException w:name="Colorful Grid Accent 2" w:uiPriority="73"/>
-    <w:lsdException w:name="Light Shading Accent 3" w:uiPriority="60"/>
-    <w:lsdException w:name="Light List Accent 3" w:uiPriority="61"/>
-    <w:lsdException w:name="Light Grid Accent 3" w:uiPriority="62"/>
-    <w:lsdException w:name="Medium Shading 1 Accent 3" w:uiPriority="63"/>
-    <w:lsdException w:name="Medium Shading 2 Accent 3" w:uiPriority="64"/>
-    <w:lsdException w:name="Medium List 1 Accent 3" w:uiPriority="65"/>
-    <w:lsdException w:name="Medium List 2 Accent 3" w:uiPriority="66"/>
-    <w:lsdException w:name="Medium Grid 1 Accent 3" w:uiPriority="67"/>
-    <w:lsdException w:name="Medium Grid 2 Accent 3" w:uiPriority="68"/>
-    <w:lsdException w:name="Medium Grid 3 Accent 3" w:uiPriority="69"/>
-    <w:lsdException w:name="Dark List Accent 3" w:uiPriority="70"/>
-    <w:lsdException w:name="Colorful Shading Accent 3" w:uiPriority="71"/>
-    <w:lsdException w:name="Colorful List Accent 3" w:uiPriority="72"/>
-    <w:lsdException w:name="Colorful Grid Accent 3" w:uiPriority="73"/>
-    <w:lsdException w:name="Light Shading Accent 4" w:uiPriority="60"/>
-    <w:lsdException w:name="Light List Accent 4" w:uiPriority="61"/>
-    <w:lsdException w:name="Light Grid Accent 4" w:uiPriority="62"/>
-    <w:lsdException w:name="Medium Shading 1 Accent 4" w:uiPriority="63"/>
-    <w:lsdException w:name="Medium Shading 2 Accent 4" w:uiPriority="64"/>
-    <w:lsdException w:name="Medium List 1 Accent 4" w:uiPriority="65"/>
-    <w:lsdException w:name="Medium List 2 Accent 4" w:uiPriority="66"/>
-    <w:lsdException w:name="Medium Grid 1 Accent 4" w:uiPriority="67"/>
-    <w:lsdException w:name="Medium Grid 2 Accent 4" w:uiPriority="68"/>
-    <w:lsdException w:name="Medium Grid 3 Accent 4" w:uiPriority="69"/>
-    <w:lsdException w:name="Dark List Accent 4" w:uiPriority="70"/>
-    <w:lsdException w:name="Colorful Shading Accent 4" w:uiPriority="71"/>
-    <w:lsdException w:name="Colorful List Accent 4" w:uiPriority="72"/>
-    <w:lsdException w:name="Colorful Grid Accent 4" w:uiPriority="73"/>
-    <w:lsdException w:name="Light Shading Accent 5" w:uiPriority="60"/>
-    <w:lsdException w:name="Light List Accent 5" w:uiPriority="61"/>
-    <w:lsdException w:name="Light Grid Accent 5" w:uiPriority="62"/>
-    <w:lsdException w:name="Medium Shading 1 Accent 5" w:uiPriority="63"/>
-    <w:lsdException w:name="Medium Shading 2 Accent 5" w:uiPriority="64"/>
-    <w:lsdException w:name="Medium List 1 Accent 5" w:uiPriority="65"/>
-    <w:lsdException w:name="Medium List 2 Accent 5" w:uiPriority="66"/>
-    <w:lsdException w:name="Medium Grid 1 Accent 5" w:uiPriority="67"/>
-    <w:lsdException w:name="Medium Grid 2 Accent 5" w:uiPriority="68"/>
-    <w:lsdException w:name="Medium Grid 3 Accent 5" w:uiPriority="69"/>
-    <w:lsdException w:name="Dark List Accent 5" w:uiPriority="70"/>
-    <w:lsdException w:name="Colorful Shading Accent 5" w:uiPriority="71"/>
-    <w:lsdException w:name="Colorful List Accent 5" w:uiPriority="72"/>
-    <w:lsdException w:name="Colorful Grid Accent 5" w:uiPriority="73"/>
-    <w:lsdException w:name="Light Shading Accent 6" w:uiPriority="60"/>
-    <w:lsdException w:name="Light List Accent 6" w:uiPriority="61"/>
-    <w:lsdException w:name="Light Grid Accent 6" w:uiPriority="62"/>
-    <w:lsdException w:name="Medium Shading 1 Accent 6" w:uiPriority="63"/>
-    <w:lsdException w:name="Medium Shading 2 Accent 6" w:uiPriority="64"/>
-    <w:lsdException w:name="Medium List 1 Accent 6" w:uiPriority="65"/>
-    <w:lsdException w:name="Medium List 2 Accent 6" w:uiPriority="66"/>
-    <w:lsdException w:name="Medium Grid 1 Accent 6" w:uiPriority="67"/>
-    <w:lsdException w:name="Medium Grid 2 Accent 6" w:uiPriority="68"/>
-    <w:lsdException w:name="Medium Grid 3 Accent 6" w:uiPriority="69"/>
-    <w:lsdException w:name="Dark List Accent 6" w:uiPriority="70"/>
-    <w:lsdException w:name="Colorful Shading Accent 6" w:uiPriority="71"/>
-    <w:lsdException w:name="Colorful List Accent 6" w:uiPriority="72"/>
-    <w:lsdException w:name="Colorful Grid Accent 6" w:uiPriority="73"/>
-    <w:lsdException w:name="Subtle Emphasis" w:uiPriority="19" w:qFormat="1"/>
-    <w:lsdException w:name="Intense Emphasis" w:uiPriority="21" w:qFormat="1"/>
-    <w:lsdException w:name="Subtle Reference" w:uiPriority="31" w:qFormat="1"/>
-    <w:lsdException w:name="Intense Reference" w:uiPriority="32" w:qFormat="1"/>
-    <w:lsdException w:name="Book Title" w:uiPriority="33" w:qFormat="1"/>
-    <w:lsdException w:name="Bibliography" w:semiHidden="1" w:uiPriority="37" w:unhideWhenUsed="1"/>
-    <w:lsdException w:name="TOC Heading" w:semiHidden="1" w:uiPriority="39" w:unhideWhenUsed="1" w:qFormat="1"/>
-    <w:lsdException w:name="Plain Table 1" w:uiPriority="41"/>
-    <w:lsdException w:name="Plain Table 2" w:uiPriority="42"/>
-    <w:lsdException w:name="Plain Table 3" w:uiPriority="43"/>
-    <w:lsdException w:name="Plain Table 4" w:uiPriority="44"/>
-    <w:lsdException w:name="Plain Table 5" w:uiPriority="45"/>
-    <w:lsdException w:name="Grid Table Light" w:uiPriority="40"/>
-    <w:lsdException w:name="Grid Table 1 Light" w:uiPriority="46"/>
-    <w:lsdException w:name="Grid Table 2" w:uiPriority="47"/>
-    <w:lsdException w:name="Grid Table 3" w:uiPriority="48"/>
-    <w:lsdException w:name="Grid Table 4" w:uiPriority="49"/>
-    <w:lsdException w:name="Grid Table 5 Dark" w:uiPriority="50"/>
-    <w:lsdException w:name="Grid Table 6 Colorful" w:uiPriority="51"/>
-    <w:lsdException w:name="Grid Table 7 Colorful" w:uiPriority="52"/>
-    <w:lsdException w:name="Grid Table 1 Light Accent 1" w:uiPriority="46"/>
-    <w:lsdException w:name="Grid Table 2 Accent 1" w:uiPriority="47"/>
-    <w:lsdException w:name="Grid Table 3 Accent 1" w:uiPriority="48"/>
-    <w:lsdException w:name="Grid Table 4 Accent 1" w:uiPriority="49"/>
-    <w:lsdException w:name="Grid Table 5 Dark Accent 1" w:uiPriority="50"/>
-    <w:lsdException w:name="Grid Table 6 Colorful Accent 1" w:uiPriority="51"/>
-    <w:lsdException w:name="Grid Table 7 Colorful Accent 1" w:uiPriority="52"/>
-    <w:lsdException w:name="Grid Table 1 Light Accent 2" w:uiPriority="46"/>
-    <w:lsdException w:name="Grid Table 2 Accent 2" w:uiPriority="47"/>
-    <w:lsdException w:name="Grid Table 3 Accent 2" w:uiPriority="48"/>
-    <w:lsdException w:name="Grid Table 4 Accent 2" w:uiPriority="49"/>
-    <w:lsdException w:name="Grid Table 5 Dark Accent 2" w:uiPriority="50"/>
-    <w:lsdException w:name="Grid Table 6 Colorful Accent 2" w:uiPriority="51"/>
-    <w:lsdException w:name="Grid Table 7 Colorful Accent 2" w:uiPriority="52"/>
-    <w:lsdException w:name="Grid Table 1 Light Accent 3" w:uiPriority="46"/>
-    <w:lsdException w:name="Grid Table 2 Accent 3" w:uiPriority="47"/>
-    <w:lsdException w:name="Grid Table 3 Accent 3" w:uiPriority="48"/>
-    <w:lsdException w:name="Grid Table 4 Accent 3" w:uiPriority="49"/>
-    <w:lsdException w:name="Grid Table 5 Dark Accent 3" w:uiPriority="50"/>
-    <w:lsdException w:name="Grid Table 6 Colorful Accent 3" w:uiPriority="51"/>
-    <w:lsdException w:name="Grid Table 7 Colorful Accent 3" w:uiPriority="52"/>
-    <w:lsdException w:name="Grid Table 1 Light Accent 4" w:uiPriority="46"/>
-    <w:lsdException w:name="Grid Table 2 Accent 4" w:uiPriority="47"/>
-    <w:lsdException w:name="Grid Table 3 Accent 4" w:uiPriority="48"/>
-    <w:lsdException w:name="Grid Table 4 Accent 4" w:uiPriority="49"/>
-    <w:lsdException w:name="Grid Table 5 Dark Accent 4" w:uiPriority="50"/>
-    <w:lsdException w:name="Grid Table 6 Colorful Accent 4" w:uiPriority="51"/>
-    <w:lsdException w:name="Grid Table 7 Colorful Accent 4" w:uiPriority="52"/>
-    <w:lsdException w:name="Grid Table 1 Light Accent 5" w:uiPriority="46"/>
-    <w:lsdException w:name="Grid Table 2 Accent 5" w:uiPriority="47"/>
-    <w:lsdException w:name="Grid Table 3 Accent 5" w:uiPriority="48"/>
-    <w:lsdException w:name="Grid Table 4 Accent 5" w:uiPriority="49"/>
-    <w:lsdException w:name="Grid Table 5 Dark Accent 5" w:uiPriority="50"/>
-    <w:lsdException w:name="Grid Table 6 Colorful Accent 5" w:uiPriority="51"/>
-    <w:lsdException w:name="Grid Table 7 Colorful Accent 5" w:uiPriority="52"/>
-    <w:lsdException w:name="Grid Table 1 Light Accent 6" w:uiPriority="46"/>
-    <w:lsdException w:name="Grid Table 2 Accent 6" w:uiPriority="47"/>
-    <w:lsdException w:name="Grid Table 3 Accent 6" w:uiPriority="48"/>
-    <w:lsdException w:name="Grid Table 4 Accent 6" w:uiPriority="49"/>
-    <w:lsdException w:name="Grid Table 5 Dark Accent 6" w:uiPriority="50"/>
-    <w:lsdException w:name="Grid Table 6 Colorful Accent 6" w:uiPriority="51"/>
-    <w:lsdException w:name="Grid Table 7 Colorful Accent 6" w:uiPriority="52"/>
-    <w:lsdException w:name="List Table 1 Light" w:uiPriority="46"/>
-    <w:lsdException w:name="List Table 2" w:uiPriority="47"/>
-    <w:lsdException w:name="List Table 3" w:uiPriority="48"/>
-    <w:lsdException w:name="List Table 4" w:uiPriority="49"/>
-    <w:lsdException w:name="List Table 5 Dark" w:uiPriority="50"/>
-    <w:lsdException w:name="List Table 6 Colorful" w:uiPriority="51"/>
-    <w:lsdException w:name="List Table 7 Colorful" w:uiPriority="52"/>
-    <w:lsdException w:name="List Table 1 Light Accent 1" w:uiPriority="46"/>
-    <w:lsdException w:name="List Table 2 Accent 1" w:uiPriority="47"/>
-    <w:lsdException w:name="List Table 3 Accent 1" w:uiPriority="48"/>
-    <w:lsdException w:name="List Table 4 Accent 1" w:uiPriority="49"/>
-    <w:lsdException w:name="List Table 5 Dark Accent 1" w:uiPriority="50"/>
-    <w:lsdException w:name="List Table 6 Colorful Accent 1" w:uiPriority="51"/>
-    <w:lsdException w:name="List Table 7 Colorful Accent 1" w:uiPriority="52"/>
-    <w:lsdException w:name="List Table 1 Light Accent 2" w:uiPriority="46"/>
-    <w:lsdException w:name="List Table 2 Accent 2" w:uiPriority="47"/>
-    <w:lsdException w:name="List Table 3 Accent 2" w:uiPriority="48"/>
-    <w:lsdException w:name="List Table 4 Accent 2" w:uiPriority="49"/>
-    <w:lsdException w:name="List Table 5 Dark Accent 2" w:uiPriority="50"/>
-    <w:lsdException w:name="List Table 6 Colorful Accent 2" w:uiPriority="51"/>
-    <w:lsdException w:name="List Table 7 Colorful Accent 2" w:uiPriority="52"/>
-    <w:lsdException w:name="List Table 1 Light Accent 3" w:uiPriority="46"/>
-    <w:lsdException w:name="List Table 2 Accent 3" w:uiPriority="47"/>
-    <w:lsdException w:name="List Table 3 Accent 3" w:uiPriority="48"/>
-    <w:lsdException w:name="List Table 4 Accent 3" w:uiPriority="49"/>
-    <w:lsdException w:name="List Table 5 Dark Accent 3" w:uiPriority="50"/>
-    <w:lsdException w:name="List Table 6 Colorful Accent 3" w:uiPriority="51"/>
-    <w:lsdException w:name="List Table 7 Colorful Accent 3" w:uiPriority="52"/>
-    <w:lsdException w:name="List Table 1 Light Accent 4" w:uiPriority="46"/>
-    <w:lsdException w:name="List Table 2 Accent 4" w:uiPriority="47"/>
-    <w:lsdException w:name="List Table 3 Accent 4" w:uiPriority="48"/>
-    <w:lsdException w:name="List Table 4 Accent 4" w:uiPriority="49"/>
-    <w:lsdException w:name="List Table 5 Dark Accent 4" w:uiPriority="50"/>
-    <w:lsdException w:name="List Table 6 Colorful Accent 4" w:uiPriority="51"/>
-    <w:lsdException w:name="List Table 7 Colorful Accent 4" w:uiPriority="52"/>
-    <w:lsdException w:name="List Table 1 Light Accent 5" w:uiPriority="46"/>
-    <w:lsdException w:name="List Table 2 Accent 5" w:uiPriority="47"/>
-    <w:lsdException w:name="List Table 3 Accent 5" w:uiPriority="48"/>
-    <w:lsdException w:name="List Table 4 Accent 5" w:uiPriority="49"/>
-    <w:lsdException w:name="List Table 5 Dark Accent 5" w:uiPriority="50"/>
-    <w:lsdException w:name="List Table 6 Colorful Accent 5" w:uiPriority="51"/>
-    <w:lsdException w:name="List Table 7 Colorful Accent 5" w:uiPriority="52"/>
-    <w:lsdException w:name="List Table 1 Light Accent 6" w:uiPriority="46"/>
-    <w:lsdException w:name="List Table 2 Accent 6" w:uiPriority="47"/>
-    <w:lsdException w:name="List Table 3 Accent 6" w:uiPriority="48"/>
-    <w:lsdException w:name="List Table 4 Accent 6" w:uiPriority="49"/>
-    <w:lsdException w:name="List Table 5 Dark Accent 6" w:uiPriority="50"/>
-    <w:lsdException w:name="List Table 6 Colorful Accent 6" w:uiPriority="51"/>
-    <w:lsdException w:name="List Table 7 Colorful Accent 6" w:uiPriority="52"/>
-  </w:latentStyles>
-  <w:style w:type="paragraph" w:default="1" w:styleId="Standaard">
-    <w:name w:val="Normal"/>
-    <w:qFormat/>
-  </w:style>
-  <w:style w:type="paragraph" w:styleId="Kop1">
-    <w:name w:val="heading 1"/>
-    <w:basedOn w:val="Standaard"/>
-    <w:next w:val="Standaard"/>
-    <w:link w:val="Kop1Char"/>
-    <w:uiPriority w:val="9"/>
-    <w:qFormat/>
-    <w:pPr>
-      <w:keepNext/>
-      <w:keepLines/>
-      <w:spacing w:before="480" w:after="0" w:line="288" w:lineRule="auto"/>
-      <w:outlineLvl w:val="0"/>
-    </w:pPr>
-    <w:rPr>
-      <w:rFonts w:asciiTheme="majorHAnsi" w:eastAsiaTheme="majorEastAsia" w:hAnsiTheme="majorHAnsi" w:cstheme="majorBidi"/>
-      <w:bCs/>
-      <w:caps/>
-      <w:color w:val="5B9BD5" w:themeColor="accent1"/>
-      <w:sz w:val="28"/>
-      <w:szCs w:val="28"/>
-    </w:rPr>
-  </w:style>
-  <w:style w:type="paragraph" w:styleId="Kop2">
-    <w:name w:val="heading 2"/>
-    <w:basedOn w:val="Standaard"/>
-    <w:next w:val="Standaard"/>
-    <w:link w:val="Kop2Char"/>
-    <w:uiPriority w:val="9"/>
-    <w:unhideWhenUsed/>
-    <w:qFormat/>
-    <w:pPr>
-      <w:keepNext/>
-      <w:keepLines/>
-      <w:spacing w:before="200" w:after="0" w:line="288" w:lineRule="auto"/>
-      <w:outlineLvl w:val="1"/>
-    </w:pPr>
-    <w:rPr>
-      <w:rFonts w:asciiTheme="majorHAnsi" w:eastAsiaTheme="majorEastAsia" w:hAnsiTheme="majorHAnsi" w:cstheme="majorBidi"/>
-      <w:b/>
-      <w:bCs/>
-      <w:color w:val="5B9BD5" w:themeColor="accent1"/>
-      <w:sz w:val="26"/>
-      <w:szCs w:val="26"/>
-    </w:rPr>
-  </w:style>
-  <w:style w:type="paragraph" w:styleId="Kop3">
-    <w:name w:val="heading 3"/>
-    <w:basedOn w:val="Standaard"/>
-    <w:next w:val="Standaard"/>
-    <w:link w:val="Kop3Char"/>
-    <w:uiPriority w:val="9"/>
-    <w:unhideWhenUsed/>
-    <w:qFormat/>
-    <w:pPr>
-      <w:keepNext/>
-      <w:keepLines/>
-      <w:spacing w:before="60" w:after="0" w:line="240" w:lineRule="auto"/>
-      <w:outlineLvl w:val="2"/>
-    </w:pPr>
-    <w:rPr>
-      <w:rFonts w:eastAsiaTheme="majorEastAsia" w:cstheme="majorBidi"/>
-      <w:b/>
-      <w:bCs/>
-      <w:caps/>
-      <w:color w:val="44546A" w:themeColor="text2"/>
-    </w:rPr>
-  </w:style>
-  <w:style w:type="character" w:default="1" w:styleId="Standaardalinea-lettertype">
-    <w:name w:val="Default Paragraph Font"/>
-    <w:uiPriority w:val="1"/>
-    <w:semiHidden/>
-    <w:unhideWhenUsed/>
-  </w:style>
-  <w:style w:type="table" w:default="1" w:styleId="Standaardtabel">
-    <w:name w:val="Normal Table"/>
-    <w:uiPriority w:val="99"/>
-    <w:semiHidden/>
-    <w:unhideWhenUsed/>
-    <w:tblPr>
-      <w:tblInd w:w="0" w:type="dxa"/>
-      <w:tblCellMar>
-        <w:top w:w="0" w:type="dxa"/>
-        <w:left w:w="108" w:type="dxa"/>
-        <w:bottom w:w="0" w:type="dxa"/>
-        <w:right w:w="108" w:type="dxa"/>
-      </w:tblCellMar>
-    </w:tblPr>
-  </w:style>
-  <w:style w:type="numbering" w:default="1" w:styleId="Geenlijst">
-    <w:name w:val="No List"/>
-    <w:uiPriority w:val="99"/>
-    <w:semiHidden/>
-    <w:unhideWhenUsed/>
-  </w:style>
-  <w:style w:type="paragraph" w:customStyle="1" w:styleId="87F0A5C23691419CA16707368F7A426D">
-    <w:name w:val="87F0A5C23691419CA16707368F7A426D"/>
-  </w:style>
-  <w:style w:type="paragraph" w:customStyle="1" w:styleId="973FF9772E424DC39A8011E348AF83E9">
-    <w:name w:val="973FF9772E424DC39A8011E348AF83E9"/>
-  </w:style>
-  <w:style w:type="character" w:customStyle="1" w:styleId="Kop1Char">
-    <w:name w:val="Kop 1 Char"/>
-    <w:basedOn w:val="Standaardalinea-lettertype"/>
-    <w:link w:val="Kop1"/>
-    <w:uiPriority w:val="9"/>
-    <w:rPr>
-      <w:rFonts w:asciiTheme="majorHAnsi" w:eastAsiaTheme="majorEastAsia" w:hAnsiTheme="majorHAnsi" w:cstheme="majorBidi"/>
-      <w:bCs/>
-      <w:caps/>
-      <w:color w:val="5B9BD5" w:themeColor="accent1"/>
-      <w:sz w:val="28"/>
-      <w:szCs w:val="28"/>
-    </w:rPr>
-  </w:style>
-  <w:style w:type="character" w:customStyle="1" w:styleId="Kop2Char">
-    <w:name w:val="Kop 2 Char"/>
-    <w:basedOn w:val="Standaardalinea-lettertype"/>
-    <w:link w:val="Kop2"/>
-    <w:uiPriority w:val="9"/>
-    <w:rPr>
-      <w:rFonts w:asciiTheme="majorHAnsi" w:eastAsiaTheme="majorEastAsia" w:hAnsiTheme="majorHAnsi" w:cstheme="majorBidi"/>
-      <w:b/>
-      <w:bCs/>
-      <w:color w:val="5B9BD5" w:themeColor="accent1"/>
-      <w:sz w:val="26"/>
-      <w:szCs w:val="26"/>
-    </w:rPr>
-  </w:style>
-  <w:style w:type="character" w:customStyle="1" w:styleId="Kop3Char">
-    <w:name w:val="Kop 3 Char"/>
-    <w:basedOn w:val="Standaardalinea-lettertype"/>
-    <w:link w:val="Kop3"/>
-    <w:uiPriority w:val="9"/>
-    <w:rPr>
-      <w:rFonts w:eastAsiaTheme="majorEastAsia" w:cstheme="majorBidi"/>
-      <w:b/>
-      <w:bCs/>
-      <w:caps/>
-      <w:color w:val="44546A" w:themeColor="text2"/>
-    </w:rPr>
-  </w:style>
-  <w:style w:type="paragraph" w:customStyle="1" w:styleId="241B439F54E74013A1C6834B0BAE529E">
-    <w:name w:val="241B439F54E74013A1C6834B0BAE529E"/>
-  </w:style>
-</w:styles>
-</file>
-
-<file path=word/glossary/webSettings.xml><?xml version="1.0" encoding="utf-8"?>
-<w:webSettings xmlns:mc="http://schemas.openxmlformats.org/markup-compatibility/2006" xmlns:r="http://schemas.openxmlformats.org/officeDocument/2006/relationships" xmlns:w="http://schemas.openxmlformats.org/wordprocessingml/2006/main" xmlns:w14="http://schemas.microsoft.com/office/word/2010/wordml" xmlns:w15="http://schemas.microsoft.com/office/word/2012/wordml" mc:Ignorable="w14 w15">
-  <w:optimizeForBrowser/>
-  <w:allowPNG/>
-</w:webSettings>
-</file>
-
 <file path=word/theme/theme1.xml><?xml version="1.0" encoding="utf-8"?>
 <a:theme xmlns:a="http://schemas.openxmlformats.org/drawingml/2006/main" name="Essential">
   <a:themeElements>
@@ -7472,7 +6967,7 @@
 </file>
 
 <file path=customXml/itemProps2.xml><?xml version="1.0" encoding="utf-8"?>
-<ds:datastoreItem xmlns:ds="http://schemas.openxmlformats.org/officeDocument/2006/customXml" ds:itemID="{50DDC231-60EB-40C4-9ADC-3C9C3B5A2086}">
+<ds:datastoreItem xmlns:ds="http://schemas.openxmlformats.org/officeDocument/2006/customXml" ds:itemID="{1D34F164-72D3-498B-96B7-7FE8A2490454}">
   <ds:schemaRefs>
     <ds:schemaRef ds:uri="http://schemas.openxmlformats.org/officeDocument/2006/bibliography"/>
   </ds:schemaRefs>
